--- a/5th sem/HS251TA-Principles of Management and Economics/Notes/Unit-3/FOME Unit 3B.docx
+++ b/5th sem/HS251TA-Principles of Management and Economics/Notes/Unit-3/FOME Unit 3B.docx
@@ -1,6 +1,6 @@
 
 <file path=word/document.xml><?xml version="1.0" encoding="utf-8"?>
-<w:document xmlns:wpc="http://schemas.microsoft.com/office/word/2010/wordprocessingCanvas" xmlns:mc="http://schemas.openxmlformats.org/markup-compatibility/2006" xmlns:o="urn:schemas-microsoft-com:office:office" xmlns:r="http://schemas.openxmlformats.org/officeDocument/2006/relationships" xmlns:m="http://schemas.openxmlformats.org/officeDocument/2006/math" xmlns:v="urn:schemas-microsoft-com:vml" xmlns:wp14="http://schemas.microsoft.com/office/word/2010/wordprocessingDrawing" xmlns:wp="http://schemas.openxmlformats.org/drawingml/2006/wordprocessingDrawing" xmlns:w10="urn:schemas-microsoft-com:office:word" xmlns:w="http://schemas.openxmlformats.org/wordprocessingml/2006/main" xmlns:w14="http://schemas.microsoft.com/office/word/2010/wordml" xmlns:wpg="http://schemas.microsoft.com/office/word/2010/wordprocessingGroup" xmlns:wpi="http://schemas.microsoft.com/office/word/2010/wordprocessingInk" xmlns:wne="http://schemas.microsoft.com/office/word/2006/wordml" xmlns:wps="http://schemas.microsoft.com/office/word/2010/wordprocessingShape" mc:Ignorable="w14 wp14">
+<w:document xmlns:wpc="http://schemas.microsoft.com/office/word/2010/wordprocessingCanvas" xmlns:cx="http://schemas.microsoft.com/office/drawing/2014/chartex" xmlns:cx1="http://schemas.microsoft.com/office/drawing/2015/9/8/chartex" xmlns:cx2="http://schemas.microsoft.com/office/drawing/2015/10/21/chartex" xmlns:cx3="http://schemas.microsoft.com/office/drawing/2016/5/9/chartex" xmlns:cx4="http://schemas.microsoft.com/office/drawing/2016/5/10/chartex" xmlns:cx5="http://schemas.microsoft.com/office/drawing/2016/5/11/chartex" xmlns:cx6="http://schemas.microsoft.com/office/drawing/2016/5/12/chartex" xmlns:cx7="http://schemas.microsoft.com/office/drawing/2016/5/13/chartex" xmlns:cx8="http://schemas.microsoft.com/office/drawing/2016/5/14/chartex" xmlns:mc="http://schemas.openxmlformats.org/markup-compatibility/2006" xmlns:aink="http://schemas.microsoft.com/office/drawing/2016/ink" xmlns:am3d="http://schemas.microsoft.com/office/drawing/2017/model3d" xmlns:o="urn:schemas-microsoft-com:office:office" xmlns:oel="http://schemas.microsoft.com/office/2019/extlst" xmlns:r="http://schemas.openxmlformats.org/officeDocument/2006/relationships" xmlns:m="http://schemas.openxmlformats.org/officeDocument/2006/math" xmlns:v="urn:schemas-microsoft-com:vml" xmlns:wp14="http://schemas.microsoft.com/office/word/2010/wordprocessingDrawing" xmlns:wp="http://schemas.openxmlformats.org/drawingml/2006/wordprocessingDrawing" xmlns:w10="urn:schemas-microsoft-com:office:word" xmlns:w="http://schemas.openxmlformats.org/wordprocessingml/2006/main" xmlns:w14="http://schemas.microsoft.com/office/word/2010/wordml" xmlns:w15="http://schemas.microsoft.com/office/word/2012/wordml" xmlns:w16cex="http://schemas.microsoft.com/office/word/2018/wordml/cex" xmlns:w16cid="http://schemas.microsoft.com/office/word/2016/wordml/cid" xmlns:w16="http://schemas.microsoft.com/office/word/2018/wordml" xmlns:w16du="http://schemas.microsoft.com/office/word/2023/wordml/word16du" xmlns:w16sdtdh="http://schemas.microsoft.com/office/word/2020/wordml/sdtdatahash" xmlns:w16sdtfl="http://schemas.microsoft.com/office/word/2024/wordml/sdtformatlock" xmlns:w16se="http://schemas.microsoft.com/office/word/2015/wordml/symex" xmlns:wpg="http://schemas.microsoft.com/office/word/2010/wordprocessingGroup" xmlns:wpi="http://schemas.microsoft.com/office/word/2010/wordprocessingInk" xmlns:wne="http://schemas.microsoft.com/office/word/2006/wordml" xmlns:wps="http://schemas.microsoft.com/office/word/2010/wordprocessingShape" mc:Ignorable="w14 w15 w16se w16cid w16 w16cex w16sdtdh w16sdtfl w16du wp14">
   <w:body>
     <w:p>
       <w:pPr>
@@ -15,8 +15,6 @@
           <w:lang w:val="en-GB"/>
         </w:rPr>
       </w:pPr>
-      <w:bookmarkStart w:id="0" w:name="_GoBack"/>
-      <w:bookmarkEnd w:id="0"/>
       <w:r>
         <w:rPr>
           <w:rFonts w:ascii="Times New Roman" w:hAnsi="Times New Roman" w:cs="Times New Roman"/>
@@ -851,39 +849,40 @@
           <w:rFonts w:ascii="Times New Roman" w:hAnsi="Times New Roman" w:cs="Times New Roman"/>
           <w:sz w:val="24"/>
           <w:szCs w:val="24"/>
+          <w:highlight w:val="yellow"/>
           <w:lang w:val="en-GB"/>
         </w:rPr>
         <w:lastRenderedPageBreak/>
-        <w:t xml:space="preserve">Other studies were carried out to identify successful leadership behaviours, including studies at Ohio State University and Michigan University, following on from this research two studies of particular note were by Gary M. </w:t>
-      </w:r>
-      <w:proofErr w:type="spellStart"/>
-      <w:r>
-        <w:rPr>
-          <w:rFonts w:ascii="Times New Roman" w:hAnsi="Times New Roman" w:cs="Times New Roman"/>
-          <w:sz w:val="24"/>
-          <w:szCs w:val="24"/>
-          <w:lang w:val="en-GB"/>
-        </w:rPr>
-        <w:t>Yuk</w:t>
-      </w:r>
-      <w:r>
-        <w:rPr>
-          <w:rFonts w:ascii="Times New Roman" w:hAnsi="Times New Roman" w:cs="Times New Roman"/>
-          <w:sz w:val="24"/>
-          <w:szCs w:val="24"/>
+        <w:t>Other studies were carried out to identify successful leadership behaviours, including studies at Ohio State University and Michigan University, following on from this research two studies of particular note were by Gary M. Yuk</w:t>
+      </w:r>
+      <w:r>
+        <w:rPr>
+          <w:rFonts w:ascii="Times New Roman" w:hAnsi="Times New Roman" w:cs="Times New Roman"/>
+          <w:sz w:val="24"/>
+          <w:szCs w:val="24"/>
+          <w:highlight w:val="yellow"/>
           <w:lang w:val="en-GB"/>
         </w:rPr>
         <w:t>l</w:t>
       </w:r>
-      <w:proofErr w:type="spellEnd"/>
-      <w:r>
-        <w:rPr>
-          <w:rFonts w:ascii="Times New Roman" w:hAnsi="Times New Roman" w:cs="Times New Roman"/>
-          <w:sz w:val="24"/>
-          <w:szCs w:val="24"/>
-          <w:lang w:val="en-GB"/>
-        </w:rPr>
-        <w:t xml:space="preserve"> and by Robert Blake and Jane Mounton.</w:t>
+      <w:r>
+        <w:rPr>
+          <w:rFonts w:ascii="Times New Roman" w:hAnsi="Times New Roman" w:cs="Times New Roman"/>
+          <w:sz w:val="24"/>
+          <w:szCs w:val="24"/>
+          <w:highlight w:val="yellow"/>
+          <w:lang w:val="en-GB"/>
+        </w:rPr>
+        <w:t xml:space="preserve"> and by Robert Blake and Jane Mounton</w:t>
+      </w:r>
+      <w:r>
+        <w:rPr>
+          <w:rFonts w:ascii="Times New Roman" w:hAnsi="Times New Roman" w:cs="Times New Roman"/>
+          <w:sz w:val="24"/>
+          <w:szCs w:val="24"/>
+          <w:lang w:val="en-GB"/>
+        </w:rPr>
+        <w:t>.</w:t>
       </w:r>
     </w:p>
     <w:p>
@@ -1108,27 +1107,7 @@
           <w:szCs w:val="24"/>
           <w:lang w:val="en-GB"/>
         </w:rPr>
-        <w:t xml:space="preserve">Gary M. </w:t>
-      </w:r>
-      <w:proofErr w:type="spellStart"/>
-      <w:r>
-        <w:rPr>
-          <w:rFonts w:ascii="Times New Roman" w:hAnsi="Times New Roman" w:cs="Times New Roman"/>
-          <w:sz w:val="24"/>
-          <w:szCs w:val="24"/>
-          <w:lang w:val="en-GB"/>
-        </w:rPr>
-        <w:t>Yukl</w:t>
-      </w:r>
-      <w:proofErr w:type="spellEnd"/>
-      <w:r>
-        <w:rPr>
-          <w:rFonts w:ascii="Times New Roman" w:hAnsi="Times New Roman" w:cs="Times New Roman"/>
-          <w:sz w:val="24"/>
-          <w:szCs w:val="24"/>
-          <w:lang w:val="en-GB"/>
-        </w:rPr>
-        <w:t xml:space="preserve"> felt that there was a void in existing descriptions of leader behaviour.  They did not provide specific guidelines for behaviour in varying situations.  He and his colleagues isolated eleven leadership behaviours which </w:t>
+        <w:t xml:space="preserve">Gary M. Yukl felt that there was a void in existing descriptions of leader behaviour.  They did not provide specific guidelines for behaviour in varying situations.  He and his colleagues isolated eleven leadership behaviours which </w:t>
       </w:r>
       <w:r>
         <w:rPr>
@@ -1652,6 +1631,7 @@
           <w:b/>
           <w:sz w:val="24"/>
           <w:szCs w:val="24"/>
+          <w:highlight w:val="yellow"/>
         </w:rPr>
         <w:lastRenderedPageBreak/>
         <w:t>The Leadership Grid</w:t>
@@ -1673,25 +1653,7 @@
           <w:sz w:val="24"/>
           <w:szCs w:val="24"/>
         </w:rPr>
-        <w:t>Robert Blake and Jane Mouton developed another theory called the Leadership Grid, focusing on production/relationship orientations uncovered in the Ohio State and Michigan University studies.  They went a little further by creating a grid based on Leaders’ concern for people (relationships) and production (tasks).  It theory suggest there is a best way to lead people the 9</w:t>
-      </w:r>
-      <w:proofErr w:type="gramStart"/>
-      <w:r>
-        <w:rPr>
-          <w:rFonts w:ascii="Times New Roman" w:hAnsi="Times New Roman" w:cs="Times New Roman"/>
-          <w:sz w:val="24"/>
-          <w:szCs w:val="24"/>
-        </w:rPr>
-        <w:t>,9</w:t>
-      </w:r>
-      <w:proofErr w:type="gramEnd"/>
-      <w:r>
-        <w:rPr>
-          <w:rFonts w:ascii="Times New Roman" w:hAnsi="Times New Roman" w:cs="Times New Roman"/>
-          <w:sz w:val="24"/>
-          <w:szCs w:val="24"/>
-        </w:rPr>
-        <w:t xml:space="preserve"> way.</w:t>
+        <w:t>Robert Blake and Jane Mouton developed another theory called the Leadership Grid, focusing on production/relationship orientations uncovered in the Ohio State and Michigan University studies.  They went a little further by creating a grid based on Leaders’ concern for people (relationships) and production (tasks).  It theory suggest there is a best way to lead people the 9,9 way.</w:t>
       </w:r>
       <w:r>
         <w:rPr>
@@ -1772,7 +1734,7 @@
           <w:sz w:val="20"/>
           <w:szCs w:val="20"/>
         </w:rPr>
-        <w:instrText xml:space="preserve"> </w:instrText>
+        <w:instrText xml:space="preserve"> INCLUDEPICTURE  "http://www.stewart-associates.co.uk/images/sce/Leadership grid 2.jpg" \* MERGEFORMATINET </w:instrText>
       </w:r>
       <w:r>
         <w:rPr>
@@ -1781,7 +1743,7 @@
           <w:sz w:val="20"/>
           <w:szCs w:val="20"/>
         </w:rPr>
-        <w:instrText>INCLUDEPICTURE  "http://www.stewart-associates.co.uk/images/sce/Leadership grid 2.jpg" \* MERGEFORMATINET</w:instrText>
+        <w:fldChar w:fldCharType="separate"/>
       </w:r>
       <w:r>
         <w:rPr>
@@ -1790,7 +1752,7 @@
           <w:sz w:val="20"/>
           <w:szCs w:val="20"/>
         </w:rPr>
-        <w:instrText xml:space="preserve"> </w:instrText>
+        <w:fldChar w:fldCharType="begin"/>
       </w:r>
       <w:r>
         <w:rPr>
@@ -1799,7 +1761,7 @@
           <w:sz w:val="20"/>
           <w:szCs w:val="20"/>
         </w:rPr>
-        <w:fldChar w:fldCharType="separate"/>
+        <w:instrText xml:space="preserve"> INCLUDEPICTURE  "http://www.stewart-associates.co.uk/images/sce/Leadership grid 2.jpg" \* MERGEFORMATINET </w:instrText>
       </w:r>
       <w:r>
         <w:rPr>
@@ -1808,7 +1770,16 @@
           <w:sz w:val="20"/>
           <w:szCs w:val="20"/>
         </w:rPr>
-        <w:pict>
+        <w:fldChar w:fldCharType="separate"/>
+      </w:r>
+      <w:r>
+        <w:rPr>
+          <w:rFonts w:ascii="Helvetica 45 Light" w:hAnsi="Helvetica 45 Light" w:cs="Verdana"/>
+          <w:color w:val="000000"/>
+          <w:sz w:val="20"/>
+          <w:szCs w:val="20"/>
+        </w:rPr>
+        <w:pict w14:anchorId="359AFAA5">
           <v:shapetype id="_x0000_t75" coordsize="21600,21600" o:spt="75" o:preferrelative="t" path="m@4@5l@4@11@9@11@9@5xe" filled="f" stroked="f">
             <v:stroke joinstyle="miter"/>
             <v:formulas>
@@ -1828,8 +1799,8 @@
             <v:path o:extrusionok="f" gradientshapeok="t" o:connecttype="rect"/>
             <o:lock v:ext="edit" aspectratio="t"/>
           </v:shapetype>
-          <v:shape id="_x0000_i1025" type="#_x0000_t75" alt="The leadership Grid" style="width:410.25pt;height:360.75pt">
-            <v:imagedata r:id="rId6" r:href="rId7"/>
+          <v:shape id="_x0000_i1025" type="#_x0000_t75" alt="The leadership Grid" style="width:409.8pt;height:360.6pt">
+            <v:imagedata r:id="rId5" r:href="rId6"/>
           </v:shape>
         </w:pict>
       </w:r>
@@ -1860,6 +1831,15 @@
         </w:rPr>
         <w:fldChar w:fldCharType="end"/>
       </w:r>
+      <w:r>
+        <w:rPr>
+          <w:rFonts w:ascii="Helvetica 45 Light" w:hAnsi="Helvetica 45 Light" w:cs="Verdana"/>
+          <w:color w:val="000000"/>
+          <w:sz w:val="20"/>
+          <w:szCs w:val="20"/>
+        </w:rPr>
+        <w:fldChar w:fldCharType="end"/>
+      </w:r>
     </w:p>
     <w:p>
       <w:pPr>
@@ -1915,17 +1895,50 @@
           <w:sz w:val="24"/>
           <w:szCs w:val="24"/>
         </w:rPr>
-        <w:t>1</w:t>
+        <w:t>1,1</w:t>
+      </w:r>
+      <w:r>
+        <w:rPr>
+          <w:rFonts w:ascii="Times New Roman" w:hAnsi="Times New Roman" w:cs="Times New Roman"/>
+          <w:sz w:val="24"/>
+          <w:szCs w:val="24"/>
+        </w:rPr>
+        <w:t xml:space="preserve">   Impoverished management. Often referred to as Laissez-faire leadership.  Leaders in this position have little concern for people or productivity, avoid taking sides, and stay out of conflicts.  They do just enough to get by.</w:t>
+      </w:r>
+    </w:p>
+    <w:p>
+      <w:pPr>
+        <w:jc w:val="both"/>
+        <w:rPr>
+          <w:rFonts w:ascii="Times New Roman" w:hAnsi="Times New Roman" w:cs="Times New Roman"/>
+          <w:sz w:val="24"/>
+          <w:szCs w:val="24"/>
+        </w:rPr>
+      </w:pPr>
+      <w:r>
+        <w:rPr>
+          <w:rFonts w:ascii="Times New Roman" w:hAnsi="Times New Roman" w:cs="Times New Roman"/>
+          <w:sz w:val="24"/>
+          <w:szCs w:val="24"/>
+        </w:rPr>
+        <w:t>1,</w:t>
       </w:r>
       <w:proofErr w:type="gramStart"/>
       <w:r>
         <w:rPr>
           <w:rFonts w:ascii="Times New Roman" w:hAnsi="Times New Roman" w:cs="Times New Roman"/>
-          <w:b/>
-          <w:sz w:val="24"/>
-          <w:szCs w:val="24"/>
-        </w:rPr>
-        <w:t>,1</w:t>
+          <w:sz w:val="24"/>
+          <w:szCs w:val="24"/>
+        </w:rPr>
+        <w:t xml:space="preserve">9  </w:t>
+      </w:r>
+      <w:r>
+        <w:rPr>
+          <w:rFonts w:ascii="Times New Roman" w:hAnsi="Times New Roman" w:cs="Times New Roman"/>
+          <w:sz w:val="24"/>
+          <w:szCs w:val="24"/>
+        </w:rPr>
+        <w:t>Country</w:t>
       </w:r>
       <w:proofErr w:type="gramEnd"/>
       <w:r>
@@ -1934,34 +1947,88 @@
           <w:sz w:val="24"/>
           <w:szCs w:val="24"/>
         </w:rPr>
-        <w:t xml:space="preserve">   Impoverished management. Often referred to as Laissez-faire leadership.  Leaders in this position have little concern for people or productivity, avoid taking sides, and stay out of conflicts.  They do just enough to get by.</w:t>
-      </w:r>
-    </w:p>
-    <w:p>
-      <w:pPr>
-        <w:jc w:val="both"/>
-        <w:rPr>
-          <w:rFonts w:ascii="Times New Roman" w:hAnsi="Times New Roman" w:cs="Times New Roman"/>
-          <w:sz w:val="24"/>
-          <w:szCs w:val="24"/>
-        </w:rPr>
-      </w:pPr>
-      <w:r>
-        <w:rPr>
-          <w:rFonts w:ascii="Times New Roman" w:hAnsi="Times New Roman" w:cs="Times New Roman"/>
-          <w:sz w:val="24"/>
-          <w:szCs w:val="24"/>
-        </w:rPr>
-        <w:t>1</w:t>
+        <w:t xml:space="preserve"> Club management.  Managers in this position have great concern for people and little concern for production.  They try to avoid conflicts and concentrate on being well liked.  To them the task is less important than good interpersonal relations.  Their goal is to keep people happy.  (This is a soft Theory X approach and not a sound human relations approach.)</w:t>
+      </w:r>
+    </w:p>
+    <w:p>
+      <w:pPr>
+        <w:jc w:val="both"/>
+        <w:rPr>
+          <w:rFonts w:ascii="Times New Roman" w:hAnsi="Times New Roman" w:cs="Times New Roman"/>
+          <w:sz w:val="24"/>
+          <w:szCs w:val="24"/>
+        </w:rPr>
+      </w:pPr>
+      <w:r>
+        <w:rPr>
+          <w:rFonts w:ascii="Times New Roman" w:hAnsi="Times New Roman" w:cs="Times New Roman"/>
+          <w:b/>
+          <w:sz w:val="24"/>
+          <w:szCs w:val="24"/>
+        </w:rPr>
+        <w:lastRenderedPageBreak/>
+        <w:t>9,1</w:t>
+      </w:r>
+      <w:r>
+        <w:rPr>
+          <w:rFonts w:ascii="Times New Roman" w:hAnsi="Times New Roman" w:cs="Times New Roman"/>
+          <w:sz w:val="24"/>
+          <w:szCs w:val="24"/>
+        </w:rPr>
+        <w:t xml:space="preserve">     </w:t>
+      </w:r>
+      <w:r>
+        <w:rPr>
+          <w:rFonts w:ascii="Times New Roman" w:hAnsi="Times New Roman" w:cs="Times New Roman"/>
+          <w:sz w:val="24"/>
+          <w:szCs w:val="24"/>
+        </w:rPr>
+        <w:t xml:space="preserve">Authority-Compliance.  Managers in this position have great concern for production and little concern for people.  They desire tight control in order to get tasks done efficiently.  They consider creativity and human relations to be unnecessary. </w:t>
+      </w:r>
+    </w:p>
+    <w:p>
+      <w:pPr>
+        <w:jc w:val="both"/>
+        <w:rPr>
+          <w:rFonts w:ascii="Times New Roman" w:hAnsi="Times New Roman" w:cs="Times New Roman"/>
+          <w:sz w:val="24"/>
+          <w:szCs w:val="24"/>
+        </w:rPr>
+      </w:pPr>
+      <w:r>
+        <w:rPr>
+          <w:rFonts w:ascii="Times New Roman" w:hAnsi="Times New Roman" w:cs="Times New Roman"/>
+          <w:b/>
+          <w:sz w:val="24"/>
+          <w:szCs w:val="24"/>
+        </w:rPr>
+        <w:t>5,</w:t>
       </w:r>
       <w:proofErr w:type="gramStart"/>
       <w:r>
         <w:rPr>
           <w:rFonts w:ascii="Times New Roman" w:hAnsi="Times New Roman" w:cs="Times New Roman"/>
-          <w:sz w:val="24"/>
-          <w:szCs w:val="24"/>
-        </w:rPr>
-        <w:t>,9</w:t>
+          <w:b/>
+          <w:sz w:val="24"/>
+          <w:szCs w:val="24"/>
+        </w:rPr>
+        <w:t>5</w:t>
+      </w:r>
+      <w:r>
+        <w:rPr>
+          <w:rFonts w:ascii="Times New Roman" w:hAnsi="Times New Roman" w:cs="Times New Roman"/>
+          <w:sz w:val="24"/>
+          <w:szCs w:val="24"/>
+        </w:rPr>
+        <w:t xml:space="preserve">  </w:t>
+      </w:r>
+      <w:r>
+        <w:rPr>
+          <w:rFonts w:ascii="Times New Roman" w:hAnsi="Times New Roman" w:cs="Times New Roman"/>
+          <w:sz w:val="24"/>
+          <w:szCs w:val="24"/>
+        </w:rPr>
+        <w:t>Organisation</w:t>
       </w:r>
       <w:proofErr w:type="gramEnd"/>
       <w:r>
@@ -1970,108 +2037,7 @@
           <w:sz w:val="24"/>
           <w:szCs w:val="24"/>
         </w:rPr>
-        <w:t xml:space="preserve">  </w:t>
-      </w:r>
-      <w:r>
-        <w:rPr>
-          <w:rFonts w:ascii="Times New Roman" w:hAnsi="Times New Roman" w:cs="Times New Roman"/>
-          <w:sz w:val="24"/>
-          <w:szCs w:val="24"/>
-        </w:rPr>
-        <w:t>Country Club management.  Managers in this position have great concern for people and little concern for production.  They try to avoid conflicts and concentrate on being well liked.  To them the task is less important than good interpersonal relations.  Their goal is to keep people happy.  (This is a soft Theory X approach and not a sound human relations approach.)</w:t>
-      </w:r>
-    </w:p>
-    <w:p>
-      <w:pPr>
-        <w:jc w:val="both"/>
-        <w:rPr>
-          <w:rFonts w:ascii="Times New Roman" w:hAnsi="Times New Roman" w:cs="Times New Roman"/>
-          <w:sz w:val="24"/>
-          <w:szCs w:val="24"/>
-        </w:rPr>
-      </w:pPr>
-      <w:r>
-        <w:rPr>
-          <w:rFonts w:ascii="Times New Roman" w:hAnsi="Times New Roman" w:cs="Times New Roman"/>
-          <w:b/>
-          <w:sz w:val="24"/>
-          <w:szCs w:val="24"/>
-        </w:rPr>
-        <w:lastRenderedPageBreak/>
-        <w:t>9</w:t>
-      </w:r>
-      <w:proofErr w:type="gramStart"/>
-      <w:r>
-        <w:rPr>
-          <w:rFonts w:ascii="Times New Roman" w:hAnsi="Times New Roman" w:cs="Times New Roman"/>
-          <w:b/>
-          <w:sz w:val="24"/>
-          <w:szCs w:val="24"/>
-        </w:rPr>
-        <w:t>,1</w:t>
-      </w:r>
-      <w:proofErr w:type="gramEnd"/>
-      <w:r>
-        <w:rPr>
-          <w:rFonts w:ascii="Times New Roman" w:hAnsi="Times New Roman" w:cs="Times New Roman"/>
-          <w:sz w:val="24"/>
-          <w:szCs w:val="24"/>
-        </w:rPr>
-        <w:t xml:space="preserve">     </w:t>
-      </w:r>
-      <w:r>
-        <w:rPr>
-          <w:rFonts w:ascii="Times New Roman" w:hAnsi="Times New Roman" w:cs="Times New Roman"/>
-          <w:sz w:val="24"/>
-          <w:szCs w:val="24"/>
-        </w:rPr>
-        <w:t xml:space="preserve">Authority-Compliance.  Managers in this position have great concern for production and little concern for people.  They desire tight control in order to get tasks done efficiently.  They consider creativity and human relations to be unnecessary. </w:t>
-      </w:r>
-    </w:p>
-    <w:p>
-      <w:pPr>
-        <w:jc w:val="both"/>
-        <w:rPr>
-          <w:rFonts w:ascii="Times New Roman" w:hAnsi="Times New Roman" w:cs="Times New Roman"/>
-          <w:sz w:val="24"/>
-          <w:szCs w:val="24"/>
-        </w:rPr>
-      </w:pPr>
-      <w:r>
-        <w:rPr>
-          <w:rFonts w:ascii="Times New Roman" w:hAnsi="Times New Roman" w:cs="Times New Roman"/>
-          <w:b/>
-          <w:sz w:val="24"/>
-          <w:szCs w:val="24"/>
-        </w:rPr>
-        <w:t>5</w:t>
-      </w:r>
-      <w:proofErr w:type="gramStart"/>
-      <w:r>
-        <w:rPr>
-          <w:rFonts w:ascii="Times New Roman" w:hAnsi="Times New Roman" w:cs="Times New Roman"/>
-          <w:b/>
-          <w:sz w:val="24"/>
-          <w:szCs w:val="24"/>
-        </w:rPr>
-        <w:t>,5</w:t>
-      </w:r>
-      <w:proofErr w:type="gramEnd"/>
-      <w:r>
-        <w:rPr>
-          <w:rFonts w:ascii="Times New Roman" w:hAnsi="Times New Roman" w:cs="Times New Roman"/>
-          <w:sz w:val="24"/>
-          <w:szCs w:val="24"/>
-        </w:rPr>
-        <w:t xml:space="preserve">  </w:t>
-      </w:r>
-      <w:r>
-        <w:rPr>
-          <w:rFonts w:ascii="Times New Roman" w:hAnsi="Times New Roman" w:cs="Times New Roman"/>
-          <w:sz w:val="24"/>
-          <w:szCs w:val="24"/>
-        </w:rPr>
-        <w:t>Organisation Man Management.  Often termed middle-of-the-road leadership.  Leaders in this position have medium concern for people and production.  They attempt to balance their concern for both people and production, but they are not committed.</w:t>
+        <w:t xml:space="preserve"> Man Management.  Often termed middle-of-the-road leadership.  Leaders in this position have medium concern for people and production.  They attempt to balance their concern for both people and production, but they are not committed.</w:t>
       </w:r>
     </w:p>
     <w:p>
@@ -2157,25 +2123,7 @@
           <w:sz w:val="24"/>
           <w:szCs w:val="24"/>
         </w:rPr>
-        <w:t>9</w:t>
-      </w:r>
-      <w:proofErr w:type="gramStart"/>
-      <w:r>
-        <w:rPr>
-          <w:rFonts w:ascii="Times New Roman" w:hAnsi="Times New Roman" w:cs="Times New Roman"/>
-          <w:sz w:val="24"/>
-          <w:szCs w:val="24"/>
-        </w:rPr>
-        <w:t>,9</w:t>
-      </w:r>
-      <w:proofErr w:type="gramEnd"/>
-      <w:r>
-        <w:rPr>
-          <w:rFonts w:ascii="Times New Roman" w:hAnsi="Times New Roman" w:cs="Times New Roman"/>
-          <w:sz w:val="24"/>
-          <w:szCs w:val="24"/>
-        </w:rPr>
-        <w:t xml:space="preserve">        Team Management.  This style of leadership is considered to be ideal.  Such managers have great concern for both people and production.  They work to motivate employees to reach their highest levels of accomplishment.  They are flexible and responsive to change, and they understand the need to change.</w:t>
+        <w:t>9,9        Team Management.  This style of leadership is considered to be ideal.  Such managers have great concern for both people and production.  They work to motivate employees to reach their highest levels of accomplishment.  They are flexible and responsive to change, and they understand the need to change.</w:t>
       </w:r>
     </w:p>
     <w:p>
@@ -2433,53 +2381,25 @@
           <w:sz w:val="24"/>
           <w:szCs w:val="24"/>
         </w:rPr>
-        <w:t>Style 1—</w:t>
-      </w:r>
-      <w:proofErr w:type="gramStart"/>
-      <w:r>
-        <w:rPr>
-          <w:rFonts w:ascii="Times New Roman" w:hAnsi="Times New Roman" w:cs="Times New Roman"/>
-          <w:sz w:val="24"/>
-          <w:szCs w:val="24"/>
-        </w:rPr>
-        <w:t>High</w:t>
-      </w:r>
-      <w:proofErr w:type="gramEnd"/>
-      <w:r>
-        <w:rPr>
-          <w:rFonts w:ascii="Times New Roman" w:hAnsi="Times New Roman" w:cs="Times New Roman"/>
-          <w:sz w:val="24"/>
-          <w:szCs w:val="24"/>
-        </w:rPr>
-        <w:t xml:space="preserve"> task and low relationship. The “telling” style is very directive because the </w:t>
-      </w:r>
-    </w:p>
-    <w:p>
-      <w:pPr>
-        <w:jc w:val="both"/>
-        <w:rPr>
-          <w:rFonts w:ascii="Times New Roman" w:hAnsi="Times New Roman" w:cs="Times New Roman"/>
-          <w:sz w:val="24"/>
-          <w:szCs w:val="24"/>
-        </w:rPr>
-      </w:pPr>
-      <w:proofErr w:type="gramStart"/>
-      <w:r>
-        <w:rPr>
-          <w:rFonts w:ascii="Times New Roman" w:hAnsi="Times New Roman" w:cs="Times New Roman"/>
-          <w:sz w:val="24"/>
-          <w:szCs w:val="24"/>
-        </w:rPr>
-        <w:t>leader</w:t>
-      </w:r>
-      <w:proofErr w:type="gramEnd"/>
-      <w:r>
-        <w:rPr>
-          <w:rFonts w:ascii="Times New Roman" w:hAnsi="Times New Roman" w:cs="Times New Roman"/>
-          <w:sz w:val="24"/>
-          <w:szCs w:val="24"/>
-        </w:rPr>
-        <w:t xml:space="preserve"> produces a lot of input but a minimum amount of relationship </w:t>
+        <w:t xml:space="preserve">Style 1—High task and low relationship. The “telling” style is very directive because the </w:t>
+      </w:r>
+    </w:p>
+    <w:p>
+      <w:pPr>
+        <w:jc w:val="both"/>
+        <w:rPr>
+          <w:rFonts w:ascii="Times New Roman" w:hAnsi="Times New Roman" w:cs="Times New Roman"/>
+          <w:sz w:val="24"/>
+          <w:szCs w:val="24"/>
+        </w:rPr>
+      </w:pPr>
+      <w:r>
+        <w:rPr>
+          <w:rFonts w:ascii="Times New Roman" w:hAnsi="Times New Roman" w:cs="Times New Roman"/>
+          <w:sz w:val="24"/>
+          <w:szCs w:val="24"/>
+        </w:rPr>
+        <w:t xml:space="preserve">leader produces a lot of input but a minimum amount of relationship </w:t>
       </w:r>
       <w:proofErr w:type="spellStart"/>
       <w:r>
@@ -2515,117 +2435,61 @@
           <w:sz w:val="24"/>
           <w:szCs w:val="24"/>
         </w:rPr>
-        <w:t>Style 2—</w:t>
-      </w:r>
-      <w:proofErr w:type="gramStart"/>
-      <w:r>
-        <w:rPr>
-          <w:rFonts w:ascii="Times New Roman" w:hAnsi="Times New Roman" w:cs="Times New Roman"/>
-          <w:sz w:val="24"/>
-          <w:szCs w:val="24"/>
-        </w:rPr>
-        <w:t>High</w:t>
-      </w:r>
-      <w:proofErr w:type="gramEnd"/>
-      <w:r>
-        <w:rPr>
-          <w:rFonts w:ascii="Times New Roman" w:hAnsi="Times New Roman" w:cs="Times New Roman"/>
-          <w:sz w:val="24"/>
-          <w:szCs w:val="24"/>
-        </w:rPr>
-        <w:t xml:space="preserve"> task and high relationship. The “selling” style is also very directive, but in </w:t>
-      </w:r>
-    </w:p>
-    <w:p>
-      <w:pPr>
-        <w:jc w:val="both"/>
-        <w:rPr>
-          <w:rFonts w:ascii="Times New Roman" w:hAnsi="Times New Roman" w:cs="Times New Roman"/>
-          <w:sz w:val="24"/>
-          <w:szCs w:val="24"/>
-        </w:rPr>
-      </w:pPr>
-      <w:proofErr w:type="gramStart"/>
-      <w:r>
-        <w:rPr>
-          <w:rFonts w:ascii="Times New Roman" w:hAnsi="Times New Roman" w:cs="Times New Roman"/>
-          <w:sz w:val="24"/>
-          <w:szCs w:val="24"/>
-        </w:rPr>
-        <w:t>a</w:t>
-      </w:r>
-      <w:proofErr w:type="gramEnd"/>
-      <w:r>
-        <w:rPr>
-          <w:rFonts w:ascii="Times New Roman" w:hAnsi="Times New Roman" w:cs="Times New Roman"/>
-          <w:sz w:val="24"/>
-          <w:szCs w:val="24"/>
-        </w:rPr>
-        <w:t xml:space="preserve"> more persuasive, guiding manner. The leader provides considerable input about task accomplishment but also emphasizes human relations.</w:t>
-      </w:r>
-    </w:p>
-    <w:p>
-      <w:pPr>
-        <w:jc w:val="both"/>
-        <w:rPr>
-          <w:rFonts w:ascii="Times New Roman" w:hAnsi="Times New Roman" w:cs="Times New Roman"/>
-          <w:sz w:val="24"/>
-          <w:szCs w:val="24"/>
-        </w:rPr>
-      </w:pPr>
-      <w:r>
-        <w:rPr>
-          <w:rFonts w:ascii="Times New Roman" w:hAnsi="Times New Roman" w:cs="Times New Roman"/>
-          <w:sz w:val="24"/>
-          <w:szCs w:val="24"/>
-        </w:rPr>
-        <w:t>Style 3—</w:t>
-      </w:r>
-      <w:proofErr w:type="gramStart"/>
-      <w:r>
-        <w:rPr>
-          <w:rFonts w:ascii="Times New Roman" w:hAnsi="Times New Roman" w:cs="Times New Roman"/>
-          <w:sz w:val="24"/>
-          <w:szCs w:val="24"/>
-        </w:rPr>
-        <w:t>High</w:t>
-      </w:r>
-      <w:proofErr w:type="gramEnd"/>
-      <w:r>
-        <w:rPr>
-          <w:rFonts w:ascii="Times New Roman" w:hAnsi="Times New Roman" w:cs="Times New Roman"/>
-          <w:sz w:val="24"/>
-          <w:szCs w:val="24"/>
-        </w:rPr>
-        <w:t xml:space="preserve"> relationship and low task. In the “participating” leadership style, there is </w:t>
-      </w:r>
-    </w:p>
-    <w:p>
-      <w:pPr>
-        <w:jc w:val="both"/>
-        <w:rPr>
-          <w:rFonts w:ascii="Times New Roman" w:hAnsi="Times New Roman" w:cs="Times New Roman"/>
-          <w:sz w:val="24"/>
-          <w:szCs w:val="24"/>
-        </w:rPr>
-      </w:pPr>
-      <w:proofErr w:type="gramStart"/>
-      <w:r>
-        <w:rPr>
-          <w:rFonts w:ascii="Times New Roman" w:hAnsi="Times New Roman" w:cs="Times New Roman"/>
-          <w:sz w:val="24"/>
-          <w:szCs w:val="24"/>
-        </w:rPr>
-        <w:t>less</w:t>
-      </w:r>
-      <w:proofErr w:type="gramEnd"/>
-      <w:r>
-        <w:rPr>
-          <w:rFonts w:ascii="Times New Roman" w:hAnsi="Times New Roman" w:cs="Times New Roman"/>
-          <w:sz w:val="24"/>
-          <w:szCs w:val="24"/>
-        </w:rPr>
-        <w:t xml:space="preserve"> direction and more collaboration between leader and group members. The consultative and consensus subtypes of participative leader generally fit into this quadrant.</w:t>
+        <w:t xml:space="preserve">Style 2—High task and high relationship. The “selling” style is also very directive, but in </w:t>
+      </w:r>
+    </w:p>
+    <w:p>
+      <w:pPr>
+        <w:jc w:val="both"/>
+        <w:rPr>
+          <w:rFonts w:ascii="Times New Roman" w:hAnsi="Times New Roman" w:cs="Times New Roman"/>
+          <w:sz w:val="24"/>
+          <w:szCs w:val="24"/>
+        </w:rPr>
+      </w:pPr>
+      <w:r>
+        <w:rPr>
+          <w:rFonts w:ascii="Times New Roman" w:hAnsi="Times New Roman" w:cs="Times New Roman"/>
+          <w:sz w:val="24"/>
+          <w:szCs w:val="24"/>
+        </w:rPr>
+        <w:t>a more persuasive, guiding manner. The leader provides considerable input about task accomplishment but also emphasizes human relations.</w:t>
+      </w:r>
+    </w:p>
+    <w:p>
+      <w:pPr>
+        <w:jc w:val="both"/>
+        <w:rPr>
+          <w:rFonts w:ascii="Times New Roman" w:hAnsi="Times New Roman" w:cs="Times New Roman"/>
+          <w:sz w:val="24"/>
+          <w:szCs w:val="24"/>
+        </w:rPr>
+      </w:pPr>
+      <w:r>
+        <w:rPr>
+          <w:rFonts w:ascii="Times New Roman" w:hAnsi="Times New Roman" w:cs="Times New Roman"/>
+          <w:sz w:val="24"/>
+          <w:szCs w:val="24"/>
+        </w:rPr>
+        <w:t xml:space="preserve">Style 3—High relationship and low task. In the “participating” leadership style, there is </w:t>
+      </w:r>
+    </w:p>
+    <w:p>
+      <w:pPr>
+        <w:jc w:val="both"/>
+        <w:rPr>
+          <w:rFonts w:ascii="Times New Roman" w:hAnsi="Times New Roman" w:cs="Times New Roman"/>
+          <w:sz w:val="24"/>
+          <w:szCs w:val="24"/>
+        </w:rPr>
+      </w:pPr>
+      <w:r>
+        <w:rPr>
+          <w:rFonts w:ascii="Times New Roman" w:hAnsi="Times New Roman" w:cs="Times New Roman"/>
+          <w:sz w:val="24"/>
+          <w:szCs w:val="24"/>
+        </w:rPr>
+        <w:t>less direction and more collaboration between leader and group members. The consultative and consensus subtypes of participative leader generally fit into this quadrant.</w:t>
       </w:r>
     </w:p>
     <w:p>
@@ -2655,23 +2519,13 @@
           <w:szCs w:val="24"/>
         </w:rPr>
       </w:pPr>
-      <w:proofErr w:type="gramStart"/>
-      <w:r>
-        <w:rPr>
-          <w:rFonts w:ascii="Times New Roman" w:hAnsi="Times New Roman" w:cs="Times New Roman"/>
-          <w:sz w:val="24"/>
-          <w:szCs w:val="24"/>
-        </w:rPr>
-        <w:t>delegates</w:t>
-      </w:r>
-      <w:proofErr w:type="gramEnd"/>
-      <w:r>
-        <w:rPr>
-          <w:rFonts w:ascii="Times New Roman" w:hAnsi="Times New Roman" w:cs="Times New Roman"/>
-          <w:sz w:val="24"/>
-          <w:szCs w:val="24"/>
-        </w:rPr>
-        <w:t xml:space="preserve"> responsibility for a task to a group member and is simply kept informed of progress. If carried to an extreme, this style would be classified as free-rein.</w:t>
+      <w:r>
+        <w:rPr>
+          <w:rFonts w:ascii="Times New Roman" w:hAnsi="Times New Roman" w:cs="Times New Roman"/>
+          <w:sz w:val="24"/>
+          <w:szCs w:val="24"/>
+        </w:rPr>
+        <w:t>delegates responsibility for a task to a group member and is simply kept informed of progress. If carried to an extreme, this style would be classified as free-rein.</w:t>
       </w:r>
     </w:p>
     <w:p>
@@ -3122,6 +2976,7 @@
           <w:b/>
           <w:sz w:val="24"/>
           <w:szCs w:val="24"/>
+          <w:highlight w:val="yellow"/>
         </w:rPr>
         <w:lastRenderedPageBreak/>
         <w:t>Transactional and Transformational Leadership</w:t>
@@ -3340,23 +3195,13 @@
           <w:szCs w:val="24"/>
         </w:rPr>
       </w:pPr>
-      <w:proofErr w:type="spellStart"/>
-      <w:r>
-        <w:rPr>
-          <w:rFonts w:ascii="Times New Roman" w:hAnsi="Times New Roman" w:cs="Times New Roman"/>
-          <w:sz w:val="24"/>
-          <w:szCs w:val="24"/>
-        </w:rPr>
-        <w:t>Warrilow</w:t>
-      </w:r>
-      <w:proofErr w:type="spellEnd"/>
-      <w:r>
-        <w:rPr>
-          <w:rFonts w:ascii="Times New Roman" w:hAnsi="Times New Roman" w:cs="Times New Roman"/>
-          <w:sz w:val="24"/>
-          <w:szCs w:val="24"/>
-        </w:rPr>
-        <w:t xml:space="preserve"> </w:t>
+      <w:r>
+        <w:rPr>
+          <w:rFonts w:ascii="Times New Roman" w:hAnsi="Times New Roman" w:cs="Times New Roman"/>
+          <w:sz w:val="24"/>
+          <w:szCs w:val="24"/>
+        </w:rPr>
+        <w:t xml:space="preserve">Warrilow </w:t>
       </w:r>
       <w:r>
         <w:rPr>
@@ -3510,23 +3355,13 @@
           <w:szCs w:val="24"/>
         </w:rPr>
       </w:pPr>
-      <w:proofErr w:type="spellStart"/>
-      <w:r>
-        <w:rPr>
-          <w:rFonts w:ascii="Times New Roman" w:hAnsi="Times New Roman" w:cs="Times New Roman"/>
-          <w:sz w:val="24"/>
-          <w:szCs w:val="24"/>
-        </w:rPr>
-        <w:t>Yukl</w:t>
-      </w:r>
-      <w:proofErr w:type="spellEnd"/>
-      <w:r>
-        <w:rPr>
-          <w:rFonts w:ascii="Times New Roman" w:hAnsi="Times New Roman" w:cs="Times New Roman"/>
-          <w:sz w:val="24"/>
-          <w:szCs w:val="24"/>
-        </w:rPr>
-        <w:t xml:space="preserve"> (1999) has </w:t>
+      <w:r>
+        <w:rPr>
+          <w:rFonts w:ascii="Times New Roman" w:hAnsi="Times New Roman" w:cs="Times New Roman"/>
+          <w:sz w:val="24"/>
+          <w:szCs w:val="24"/>
+        </w:rPr>
+        <w:t xml:space="preserve">Yukl (1999) has </w:t>
       </w:r>
       <w:r>
         <w:rPr>
@@ -4596,8 +4431,8 @@
 </file>
 
 <file path=word/numbering.xml><?xml version="1.0" encoding="utf-8"?>
-<w:numbering xmlns:wpc="http://schemas.microsoft.com/office/word/2010/wordprocessingCanvas" xmlns:mc="http://schemas.openxmlformats.org/markup-compatibility/2006" xmlns:o="urn:schemas-microsoft-com:office:office" xmlns:r="http://schemas.openxmlformats.org/officeDocument/2006/relationships" xmlns:m="http://schemas.openxmlformats.org/officeDocument/2006/math" xmlns:v="urn:schemas-microsoft-com:vml" xmlns:wp14="http://schemas.microsoft.com/office/word/2010/wordprocessingDrawing" xmlns:wp="http://schemas.openxmlformats.org/drawingml/2006/wordprocessingDrawing" xmlns:w10="urn:schemas-microsoft-com:office:word" xmlns:w="http://schemas.openxmlformats.org/wordprocessingml/2006/main" xmlns:w14="http://schemas.microsoft.com/office/word/2010/wordml" xmlns:wpg="http://schemas.microsoft.com/office/word/2010/wordprocessingGroup" xmlns:wpi="http://schemas.microsoft.com/office/word/2010/wordprocessingInk" xmlns:wne="http://schemas.microsoft.com/office/word/2006/wordml" xmlns:wps="http://schemas.microsoft.com/office/word/2010/wordprocessingShape" mc:Ignorable="w14 wp14">
-  <w:abstractNum w:abstractNumId="0">
+<w:numbering xmlns:wpc="http://schemas.microsoft.com/office/word/2010/wordprocessingCanvas" xmlns:cx="http://schemas.microsoft.com/office/drawing/2014/chartex" xmlns:cx1="http://schemas.microsoft.com/office/drawing/2015/9/8/chartex" xmlns:cx2="http://schemas.microsoft.com/office/drawing/2015/10/21/chartex" xmlns:cx3="http://schemas.microsoft.com/office/drawing/2016/5/9/chartex" xmlns:cx4="http://schemas.microsoft.com/office/drawing/2016/5/10/chartex" xmlns:cx5="http://schemas.microsoft.com/office/drawing/2016/5/11/chartex" xmlns:cx6="http://schemas.microsoft.com/office/drawing/2016/5/12/chartex" xmlns:cx7="http://schemas.microsoft.com/office/drawing/2016/5/13/chartex" xmlns:cx8="http://schemas.microsoft.com/office/drawing/2016/5/14/chartex" xmlns:mc="http://schemas.openxmlformats.org/markup-compatibility/2006" xmlns:aink="http://schemas.microsoft.com/office/drawing/2016/ink" xmlns:am3d="http://schemas.microsoft.com/office/drawing/2017/model3d" xmlns:o="urn:schemas-microsoft-com:office:office" xmlns:oel="http://schemas.microsoft.com/office/2019/extlst" xmlns:r="http://schemas.openxmlformats.org/officeDocument/2006/relationships" xmlns:m="http://schemas.openxmlformats.org/officeDocument/2006/math" xmlns:v="urn:schemas-microsoft-com:vml" xmlns:wp14="http://schemas.microsoft.com/office/word/2010/wordprocessingDrawing" xmlns:wp="http://schemas.openxmlformats.org/drawingml/2006/wordprocessingDrawing" xmlns:w10="urn:schemas-microsoft-com:office:word" xmlns:w="http://schemas.openxmlformats.org/wordprocessingml/2006/main" xmlns:w14="http://schemas.microsoft.com/office/word/2010/wordml" xmlns:w15="http://schemas.microsoft.com/office/word/2012/wordml" xmlns:w16cex="http://schemas.microsoft.com/office/word/2018/wordml/cex" xmlns:w16cid="http://schemas.microsoft.com/office/word/2016/wordml/cid" xmlns:w16="http://schemas.microsoft.com/office/word/2018/wordml" xmlns:w16du="http://schemas.microsoft.com/office/word/2023/wordml/word16du" xmlns:w16sdtdh="http://schemas.microsoft.com/office/word/2020/wordml/sdtdatahash" xmlns:w16sdtfl="http://schemas.microsoft.com/office/word/2024/wordml/sdtformatlock" xmlns:w16se="http://schemas.microsoft.com/office/word/2015/wordml/symex" xmlns:wpg="http://schemas.microsoft.com/office/word/2010/wordprocessingGroup" xmlns:wpi="http://schemas.microsoft.com/office/word/2010/wordprocessingInk" xmlns:wne="http://schemas.microsoft.com/office/word/2006/wordml" xmlns:wps="http://schemas.microsoft.com/office/word/2010/wordprocessingShape" mc:Ignorable="w14 w15 w16se w16cid w16 w16cex w16sdtdh w16sdtfl w16du wp14">
+  <w:abstractNum w:abstractNumId="0" w15:restartNumberingAfterBreak="0">
     <w:nsid w:val="32B920EA"/>
     <w:multiLevelType w:val="hybridMultilevel"/>
     <w:tmpl w:val="15ACD246"/>
@@ -4686,7 +4521,7 @@
       </w:pPr>
     </w:lvl>
   </w:abstractNum>
-  <w:abstractNum w:abstractNumId="1">
+  <w:abstractNum w:abstractNumId="1" w15:restartNumberingAfterBreak="0">
     <w:nsid w:val="72BA0E72"/>
     <w:multiLevelType w:val="hybridMultilevel"/>
     <w:tmpl w:val="1A2425D4"/>
@@ -4775,17 +4610,17 @@
       </w:pPr>
     </w:lvl>
   </w:abstractNum>
-  <w:num w:numId="1">
+  <w:num w:numId="1" w16cid:durableId="545026442">
     <w:abstractNumId w:val="1"/>
   </w:num>
-  <w:num w:numId="2">
+  <w:num w:numId="2" w16cid:durableId="1481537035">
     <w:abstractNumId w:val="0"/>
   </w:num>
 </w:numbering>
 </file>
 
 <file path=word/styles.xml><?xml version="1.0" encoding="utf-8"?>
-<w:styles xmlns:mc="http://schemas.openxmlformats.org/markup-compatibility/2006" xmlns:r="http://schemas.openxmlformats.org/officeDocument/2006/relationships" xmlns:w="http://schemas.openxmlformats.org/wordprocessingml/2006/main" xmlns:w14="http://schemas.microsoft.com/office/word/2010/wordml" mc:Ignorable="w14">
+<w:styles xmlns:mc="http://schemas.openxmlformats.org/markup-compatibility/2006" xmlns:r="http://schemas.openxmlformats.org/officeDocument/2006/relationships" xmlns:w="http://schemas.openxmlformats.org/wordprocessingml/2006/main" xmlns:w14="http://schemas.microsoft.com/office/word/2010/wordml" xmlns:w15="http://schemas.microsoft.com/office/word/2012/wordml" xmlns:w16cex="http://schemas.microsoft.com/office/word/2018/wordml/cex" xmlns:w16cid="http://schemas.microsoft.com/office/word/2016/wordml/cid" xmlns:w16="http://schemas.microsoft.com/office/word/2018/wordml" xmlns:w16du="http://schemas.microsoft.com/office/word/2023/wordml/word16du" xmlns:w16sdtdh="http://schemas.microsoft.com/office/word/2020/wordml/sdtdatahash" xmlns:w16sdtfl="http://schemas.microsoft.com/office/word/2024/wordml/sdtformatlock" xmlns:w16se="http://schemas.microsoft.com/office/word/2015/wordml/symex" mc:Ignorable="w14 w15 w16se w16cid w16 w16cex w16sdtdh w16sdtfl w16du">
   <w:docDefaults>
     <w:rPrDefault>
       <w:rPr>
@@ -4801,364 +4636,383 @@
       </w:pPr>
     </w:pPrDefault>
   </w:docDefaults>
-  <w:latentStyles w:defLockedState="0" w:defUIPriority="99" w:defSemiHidden="1" w:defUnhideWhenUsed="1" w:defQFormat="0" w:count="267">
-    <w:lsdException w:name="Normal" w:semiHidden="0" w:uiPriority="0" w:unhideWhenUsed="0" w:qFormat="1"/>
-    <w:lsdException w:name="heading 1" w:semiHidden="0" w:uiPriority="9" w:unhideWhenUsed="0" w:qFormat="1"/>
-    <w:lsdException w:name="heading 2" w:uiPriority="9" w:qFormat="1"/>
-    <w:lsdException w:name="heading 3" w:uiPriority="9" w:qFormat="1"/>
-    <w:lsdException w:name="heading 4" w:uiPriority="9" w:qFormat="1"/>
-    <w:lsdException w:name="heading 5" w:uiPriority="9" w:qFormat="1"/>
-    <w:lsdException w:name="heading 6" w:uiPriority="9" w:qFormat="1"/>
-    <w:lsdException w:name="heading 7" w:uiPriority="9" w:qFormat="1"/>
-    <w:lsdException w:name="heading 8" w:uiPriority="9" w:qFormat="1"/>
-    <w:lsdException w:name="heading 9" w:uiPriority="9" w:qFormat="1"/>
-    <w:lsdException w:name="toc 1" w:uiPriority="39"/>
-    <w:lsdException w:name="toc 2" w:uiPriority="39"/>
-    <w:lsdException w:name="toc 3" w:uiPriority="39"/>
-    <w:lsdException w:name="toc 4" w:uiPriority="39"/>
-    <w:lsdException w:name="toc 5" w:uiPriority="39"/>
-    <w:lsdException w:name="toc 6" w:uiPriority="39"/>
-    <w:lsdException w:name="toc 7" w:uiPriority="39"/>
-    <w:lsdException w:name="toc 8" w:uiPriority="39"/>
-    <w:lsdException w:name="toc 9" w:uiPriority="39"/>
-    <w:lsdException w:name="caption" w:uiPriority="35" w:qFormat="1"/>
-    <w:lsdException w:name="Title" w:semiHidden="0" w:uiPriority="10" w:unhideWhenUsed="0" w:qFormat="1"/>
-    <w:lsdException w:name="Default Paragraph Font" w:uiPriority="1"/>
-    <w:lsdException w:name="Subtitle" w:semiHidden="0" w:uiPriority="11" w:unhideWhenUsed="0" w:qFormat="1"/>
-    <w:lsdException w:name="Strong" w:semiHidden="0" w:uiPriority="22" w:unhideWhenUsed="0" w:qFormat="1"/>
-    <w:lsdException w:name="Emphasis" w:semiHidden="0" w:uiPriority="20" w:unhideWhenUsed="0" w:qFormat="1"/>
-    <w:lsdException w:name="Table Grid" w:semiHidden="0" w:uiPriority="39" w:unhideWhenUsed="0"/>
-    <w:lsdException w:name="Placeholder Text" w:unhideWhenUsed="0"/>
-    <w:lsdException w:name="No Spacing" w:semiHidden="0" w:uiPriority="1" w:unhideWhenUsed="0" w:qFormat="1"/>
-    <w:lsdException w:name="Light Shading" w:semiHidden="0" w:uiPriority="60" w:unhideWhenUsed="0"/>
-    <w:lsdException w:name="Light List" w:semiHidden="0" w:uiPriority="61" w:unhideWhenUsed="0"/>
-    <w:lsdException w:name="Light Grid" w:semiHidden="0" w:uiPriority="62" w:unhideWhenUsed="0"/>
-    <w:lsdException w:name="Medium Shading 1" w:semiHidden="0" w:uiPriority="63" w:unhideWhenUsed="0"/>
-    <w:lsdException w:name="Medium Shading 2" w:semiHidden="0" w:uiPriority="64" w:unhideWhenUsed="0"/>
-    <w:lsdException w:name="Medium List 1" w:semiHidden="0" w:uiPriority="65" w:unhideWhenUsed="0"/>
-    <w:lsdException w:name="Medium List 2" w:semiHidden="0" w:uiPriority="66" w:unhideWhenUsed="0"/>
-    <w:lsdException w:name="Medium Grid 1" w:semiHidden="0" w:uiPriority="67" w:unhideWhenUsed="0"/>
-    <w:lsdException w:name="Medium Grid 2" w:semiHidden="0" w:uiPriority="68" w:unhideWhenUsed="0"/>
-    <w:lsdException w:name="Medium Grid 3" w:semiHidden="0" w:uiPriority="69" w:unhideWhenUsed="0"/>
-    <w:lsdException w:name="Dark List" w:semiHidden="0" w:uiPriority="70" w:unhideWhenUsed="0"/>
-    <w:lsdException w:name="Colorful Shading" w:semiHidden="0" w:uiPriority="71" w:unhideWhenUsed="0"/>
-    <w:lsdException w:name="Colorful List" w:semiHidden="0" w:uiPriority="72" w:unhideWhenUsed="0"/>
-    <w:lsdException w:name="Colorful Grid" w:semiHidden="0" w:uiPriority="73" w:unhideWhenUsed="0"/>
-    <w:lsdException w:name="Light Shading Accent 1" w:semiHidden="0" w:uiPriority="60" w:unhideWhenUsed="0"/>
-    <w:lsdException w:name="Light List Accent 1" w:semiHidden="0" w:uiPriority="61" w:unhideWhenUsed="0"/>
-    <w:lsdException w:name="Light Grid Accent 1" w:semiHidden="0" w:uiPriority="62" w:unhideWhenUsed="0"/>
-    <w:lsdException w:name="Medium Shading 1 Accent 1" w:semiHidden="0" w:uiPriority="63" w:unhideWhenUsed="0"/>
-    <w:lsdException w:name="Medium Shading 2 Accent 1" w:semiHidden="0" w:uiPriority="64" w:unhideWhenUsed="0"/>
-    <w:lsdException w:name="Medium List 1 Accent 1" w:semiHidden="0" w:uiPriority="65" w:unhideWhenUsed="0"/>
-    <w:lsdException w:name="Revision" w:unhideWhenUsed="0"/>
-    <w:lsdException w:name="List Paragraph" w:semiHidden="0" w:uiPriority="34" w:unhideWhenUsed="0" w:qFormat="1"/>
-    <w:lsdException w:name="Quote" w:semiHidden="0" w:uiPriority="29" w:unhideWhenUsed="0" w:qFormat="1"/>
-    <w:lsdException w:name="Intense Quote" w:semiHidden="0" w:uiPriority="30" w:unhideWhenUsed="0" w:qFormat="1"/>
-    <w:lsdException w:name="Medium List 2 Accent 1" w:semiHidden="0" w:uiPriority="66" w:unhideWhenUsed="0"/>
-    <w:lsdException w:name="Medium Grid 1 Accent 1" w:semiHidden="0" w:uiPriority="67" w:unhideWhenUsed="0"/>
-    <w:lsdException w:name="Medium Grid 2 Accent 1" w:semiHidden="0" w:uiPriority="68" w:unhideWhenUsed="0"/>
-    <w:lsdException w:name="Medium Grid 3 Accent 1" w:semiHidden="0" w:uiPriority="69" w:unhideWhenUsed="0"/>
-    <w:lsdException w:name="Dark List Accent 1" w:semiHidden="0" w:uiPriority="70" w:unhideWhenUsed="0"/>
-    <w:lsdException w:name="Colorful Shading Accent 1" w:semiHidden="0" w:uiPriority="71" w:unhideWhenUsed="0"/>
-    <w:lsdException w:name="Colorful List Accent 1" w:semiHidden="0" w:uiPriority="72" w:unhideWhenUsed="0"/>
-    <w:lsdException w:name="Colorful Grid Accent 1" w:semiHidden="0" w:uiPriority="73" w:unhideWhenUsed="0"/>
-    <w:lsdException w:name="Light Shading Accent 2" w:semiHidden="0" w:uiPriority="60" w:unhideWhenUsed="0"/>
-    <w:lsdException w:name="Light List Accent 2" w:semiHidden="0" w:uiPriority="61" w:unhideWhenUsed="0"/>
-    <w:lsdException w:name="Light Grid Accent 2" w:semiHidden="0" w:uiPriority="62" w:unhideWhenUsed="0"/>
-    <w:lsdException w:name="Medium Shading 1 Accent 2" w:semiHidden="0" w:uiPriority="63" w:unhideWhenUsed="0"/>
-    <w:lsdException w:name="Medium Shading 2 Accent 2" w:semiHidden="0" w:uiPriority="64" w:unhideWhenUsed="0"/>
-    <w:lsdException w:name="Medium List 1 Accent 2" w:semiHidden="0" w:uiPriority="65" w:unhideWhenUsed="0"/>
-    <w:lsdException w:name="Medium List 2 Accent 2" w:semiHidden="0" w:uiPriority="66" w:unhideWhenUsed="0"/>
-    <w:lsdException w:name="Medium Grid 1 Accent 2" w:semiHidden="0" w:uiPriority="67" w:unhideWhenUsed="0"/>
-    <w:lsdException w:name="Medium Grid 2 Accent 2" w:semiHidden="0" w:uiPriority="68" w:unhideWhenUsed="0"/>
-    <w:lsdException w:name="Medium Grid 3 Accent 2" w:semiHidden="0" w:uiPriority="69" w:unhideWhenUsed="0"/>
-    <w:lsdException w:name="Dark List Accent 2" w:semiHidden="0" w:uiPriority="70" w:unhideWhenUsed="0"/>
-    <w:lsdException w:name="Colorful Shading Accent 2" w:semiHidden="0" w:uiPriority="71" w:unhideWhenUsed="0"/>
-    <w:lsdException w:name="Colorful List Accent 2" w:semiHidden="0" w:uiPriority="72" w:unhideWhenUsed="0"/>
-    <w:lsdException w:name="Colorful Grid Accent 2" w:semiHidden="0" w:uiPriority="73" w:unhideWhenUsed="0"/>
-    <w:lsdException w:name="Light Shading Accent 3" w:semiHidden="0" w:uiPriority="60" w:unhideWhenUsed="0"/>
-    <w:lsdException w:name="Light List Accent 3" w:semiHidden="0" w:uiPriority="61" w:unhideWhenUsed="0"/>
-    <w:lsdException w:name="Light Grid Accent 3" w:semiHidden="0" w:uiPriority="62" w:unhideWhenUsed="0"/>
-    <w:lsdException w:name="Medium Shading 1 Accent 3" w:semiHidden="0" w:uiPriority="63" w:unhideWhenUsed="0"/>
-    <w:lsdException w:name="Medium Shading 2 Accent 3" w:semiHidden="0" w:uiPriority="64" w:unhideWhenUsed="0"/>
-    <w:lsdException w:name="Medium List 1 Accent 3" w:semiHidden="0" w:uiPriority="65" w:unhideWhenUsed="0"/>
-    <w:lsdException w:name="Medium List 2 Accent 3" w:semiHidden="0" w:uiPriority="66" w:unhideWhenUsed="0"/>
-    <w:lsdException w:name="Medium Grid 1 Accent 3" w:semiHidden="0" w:uiPriority="67" w:unhideWhenUsed="0"/>
-    <w:lsdException w:name="Medium Grid 2 Accent 3" w:semiHidden="0" w:uiPriority="68" w:unhideWhenUsed="0"/>
-    <w:lsdException w:name="Medium Grid 3 Accent 3" w:semiHidden="0" w:uiPriority="69" w:unhideWhenUsed="0"/>
-    <w:lsdException w:name="Dark List Accent 3" w:semiHidden="0" w:uiPriority="70" w:unhideWhenUsed="0"/>
-    <w:lsdException w:name="Colorful Shading Accent 3" w:semiHidden="0" w:uiPriority="71" w:unhideWhenUsed="0"/>
-    <w:lsdException w:name="Colorful List Accent 3" w:semiHidden="0" w:uiPriority="72" w:unhideWhenUsed="0"/>
-    <w:lsdException w:name="Colorful Grid Accent 3" w:semiHidden="0" w:uiPriority="73" w:unhideWhenUsed="0"/>
-    <w:lsdException w:name="Light Shading Accent 4" w:semiHidden="0" w:uiPriority="60" w:unhideWhenUsed="0"/>
-    <w:lsdException w:name="Light List Accent 4" w:semiHidden="0" w:uiPriority="61" w:unhideWhenUsed="0"/>
-    <w:lsdException w:name="Light Grid Accent 4" w:semiHidden="0" w:uiPriority="62" w:unhideWhenUsed="0"/>
-    <w:lsdException w:name="Medium Shading 1 Accent 4" w:semiHidden="0" w:uiPriority="63" w:unhideWhenUsed="0"/>
-    <w:lsdException w:name="Medium Shading 2 Accent 4" w:semiHidden="0" w:uiPriority="64" w:unhideWhenUsed="0"/>
-    <w:lsdException w:name="Medium List 1 Accent 4" w:semiHidden="0" w:uiPriority="65" w:unhideWhenUsed="0"/>
-    <w:lsdException w:name="Medium List 2 Accent 4" w:semiHidden="0" w:uiPriority="66" w:unhideWhenUsed="0"/>
-    <w:lsdException w:name="Medium Grid 1 Accent 4" w:semiHidden="0" w:uiPriority="67" w:unhideWhenUsed="0"/>
-    <w:lsdException w:name="Medium Grid 2 Accent 4" w:semiHidden="0" w:uiPriority="68" w:unhideWhenUsed="0"/>
-    <w:lsdException w:name="Medium Grid 3 Accent 4" w:semiHidden="0" w:uiPriority="69" w:unhideWhenUsed="0"/>
-    <w:lsdException w:name="Dark List Accent 4" w:semiHidden="0" w:uiPriority="70" w:unhideWhenUsed="0"/>
-    <w:lsdException w:name="Colorful Shading Accent 4" w:semiHidden="0" w:uiPriority="71" w:unhideWhenUsed="0"/>
-    <w:lsdException w:name="Colorful List Accent 4" w:semiHidden="0" w:uiPriority="72" w:unhideWhenUsed="0"/>
-    <w:lsdException w:name="Colorful Grid Accent 4" w:semiHidden="0" w:uiPriority="73" w:unhideWhenUsed="0"/>
-    <w:lsdException w:name="Light Shading Accent 5" w:semiHidden="0" w:uiPriority="60" w:unhideWhenUsed="0"/>
-    <w:lsdException w:name="Light List Accent 5" w:semiHidden="0" w:uiPriority="61" w:unhideWhenUsed="0"/>
-    <w:lsdException w:name="Light Grid Accent 5" w:semiHidden="0" w:uiPriority="62" w:unhideWhenUsed="0"/>
-    <w:lsdException w:name="Medium Shading 1 Accent 5" w:semiHidden="0" w:uiPriority="63" w:unhideWhenUsed="0"/>
-    <w:lsdException w:name="Medium Shading 2 Accent 5" w:semiHidden="0" w:uiPriority="64" w:unhideWhenUsed="0"/>
-    <w:lsdException w:name="Medium List 1 Accent 5" w:semiHidden="0" w:uiPriority="65" w:unhideWhenUsed="0"/>
-    <w:lsdException w:name="Medium List 2 Accent 5" w:semiHidden="0" w:uiPriority="66" w:unhideWhenUsed="0"/>
-    <w:lsdException w:name="Medium Grid 1 Accent 5" w:semiHidden="0" w:uiPriority="67" w:unhideWhenUsed="0"/>
-    <w:lsdException w:name="Medium Grid 2 Accent 5" w:semiHidden="0" w:uiPriority="68" w:unhideWhenUsed="0"/>
-    <w:lsdException w:name="Medium Grid 3 Accent 5" w:semiHidden="0" w:uiPriority="69" w:unhideWhenUsed="0"/>
-    <w:lsdException w:name="Dark List Accent 5" w:semiHidden="0" w:uiPriority="70" w:unhideWhenUsed="0"/>
-    <w:lsdException w:name="Colorful Shading Accent 5" w:semiHidden="0" w:uiPriority="71" w:unhideWhenUsed="0"/>
-    <w:lsdException w:name="Colorful List Accent 5" w:semiHidden="0" w:uiPriority="72" w:unhideWhenUsed="0"/>
-    <w:lsdException w:name="Colorful Grid Accent 5" w:semiHidden="0" w:uiPriority="73" w:unhideWhenUsed="0"/>
-    <w:lsdException w:name="Light Shading Accent 6" w:semiHidden="0" w:uiPriority="60" w:unhideWhenUsed="0"/>
-    <w:lsdException w:name="Light List Accent 6" w:semiHidden="0" w:uiPriority="61" w:unhideWhenUsed="0"/>
-    <w:lsdException w:name="Light Grid Accent 6" w:semiHidden="0" w:uiPriority="62" w:unhideWhenUsed="0"/>
-    <w:lsdException w:name="Medium Shading 1 Accent 6" w:semiHidden="0" w:uiPriority="63" w:unhideWhenUsed="0"/>
-    <w:lsdException w:name="Medium Shading 2 Accent 6" w:semiHidden="0" w:uiPriority="64" w:unhideWhenUsed="0"/>
-    <w:lsdException w:name="Medium List 1 Accent 6" w:semiHidden="0" w:uiPriority="65" w:unhideWhenUsed="0"/>
-    <w:lsdException w:name="Medium List 2 Accent 6" w:semiHidden="0" w:uiPriority="66" w:unhideWhenUsed="0"/>
-    <w:lsdException w:name="Medium Grid 1 Accent 6" w:semiHidden="0" w:uiPriority="67" w:unhideWhenUsed="0"/>
-    <w:lsdException w:name="Medium Grid 2 Accent 6" w:semiHidden="0" w:uiPriority="68" w:unhideWhenUsed="0"/>
-    <w:lsdException w:name="Medium Grid 3 Accent 6" w:semiHidden="0" w:uiPriority="69" w:unhideWhenUsed="0"/>
-    <w:lsdException w:name="Dark List Accent 6" w:semiHidden="0" w:uiPriority="70" w:unhideWhenUsed="0"/>
-    <w:lsdException w:name="Colorful Shading Accent 6" w:semiHidden="0" w:uiPriority="71" w:unhideWhenUsed="0"/>
-    <w:lsdException w:name="Colorful List Accent 6" w:semiHidden="0" w:uiPriority="72" w:unhideWhenUsed="0"/>
-    <w:lsdException w:name="Colorful Grid Accent 6" w:semiHidden="0" w:uiPriority="73" w:unhideWhenUsed="0"/>
-    <w:lsdException w:name="Subtle Emphasis" w:semiHidden="0" w:uiPriority="19" w:unhideWhenUsed="0" w:qFormat="1"/>
-    <w:lsdException w:name="Intense Emphasis" w:semiHidden="0" w:uiPriority="21" w:unhideWhenUsed="0" w:qFormat="1"/>
-    <w:lsdException w:name="Subtle Reference" w:semiHidden="0" w:uiPriority="31" w:unhideWhenUsed="0" w:qFormat="1"/>
-    <w:lsdException w:name="Intense Reference" w:semiHidden="0" w:uiPriority="32" w:unhideWhenUsed="0" w:qFormat="1"/>
-    <w:lsdException w:name="Book Title" w:semiHidden="0" w:uiPriority="33" w:unhideWhenUsed="0" w:qFormat="1"/>
-    <w:lsdException w:name="Bibliography" w:uiPriority="37"/>
-    <w:lsdException w:name="TOC Heading" w:uiPriority="39" w:qFormat="1"/>
-  </w:latentStyles>
-  <w:style w:type="paragraph" w:default="1" w:styleId="Normal">
-    <w:name w:val="Normal"/>
-    <w:qFormat/>
-  </w:style>
-  <w:style w:type="character" w:default="1" w:styleId="DefaultParagraphFont">
-    <w:name w:val="Default Paragraph Font"/>
-    <w:uiPriority w:val="1"/>
-    <w:semiHidden/>
-    <w:unhideWhenUsed/>
-  </w:style>
-  <w:style w:type="table" w:default="1" w:styleId="TableNormal">
-    <w:name w:val="Normal Table"/>
-    <w:uiPriority w:val="99"/>
-    <w:semiHidden/>
-    <w:unhideWhenUsed/>
-    <w:tblPr>
-      <w:tblInd w:w="0" w:type="dxa"/>
-      <w:tblCellMar>
-        <w:top w:w="0" w:type="dxa"/>
-        <w:left w:w="108" w:type="dxa"/>
-        <w:bottom w:w="0" w:type="dxa"/>
-        <w:right w:w="108" w:type="dxa"/>
-      </w:tblCellMar>
-    </w:tblPr>
-  </w:style>
-  <w:style w:type="numbering" w:default="1" w:styleId="NoList">
-    <w:name w:val="No List"/>
-    <w:uiPriority w:val="99"/>
-    <w:semiHidden/>
-    <w:unhideWhenUsed/>
-  </w:style>
-  <w:style w:type="table" w:styleId="TableGrid">
-    <w:name w:val="Table Grid"/>
-    <w:basedOn w:val="TableNormal"/>
-    <w:uiPriority w:val="39"/>
-    <w:rsid w:val="008737A4"/>
-    <w:pPr>
-      <w:spacing w:after="0" w:line="240" w:lineRule="auto"/>
-    </w:pPr>
-    <w:tblPr>
-      <w:tblBorders>
-        <w:top w:val="single" w:sz="4" w:space="0" w:color="auto"/>
-        <w:left w:val="single" w:sz="4" w:space="0" w:color="auto"/>
-        <w:bottom w:val="single" w:sz="4" w:space="0" w:color="auto"/>
-        <w:right w:val="single" w:sz="4" w:space="0" w:color="auto"/>
-        <w:insideH w:val="single" w:sz="4" w:space="0" w:color="auto"/>
-        <w:insideV w:val="single" w:sz="4" w:space="0" w:color="auto"/>
-      </w:tblBorders>
-    </w:tblPr>
-  </w:style>
-  <w:style w:type="paragraph" w:styleId="ListParagraph">
-    <w:name w:val="List Paragraph"/>
-    <w:basedOn w:val="Normal"/>
-    <w:uiPriority w:val="34"/>
-    <w:qFormat/>
-    <w:rsid w:val="008737A4"/>
-    <w:pPr>
-      <w:ind w:left="720"/>
-      <w:contextualSpacing/>
-    </w:pPr>
-  </w:style>
-</w:styles>
-</file>
-
-<file path=word/stylesWithEffects.xml><?xml version="1.0" encoding="utf-8"?>
-<w:styles xmlns:wpc="http://schemas.microsoft.com/office/word/2010/wordprocessingCanvas" xmlns:mc="http://schemas.openxmlformats.org/markup-compatibility/2006" xmlns:o="urn:schemas-microsoft-com:office:office" xmlns:r="http://schemas.openxmlformats.org/officeDocument/2006/relationships" xmlns:m="http://schemas.openxmlformats.org/officeDocument/2006/math" xmlns:v="urn:schemas-microsoft-com:vml" xmlns:wp14="http://schemas.microsoft.com/office/word/2010/wordprocessingDrawing" xmlns:wp="http://schemas.openxmlformats.org/drawingml/2006/wordprocessingDrawing" xmlns:w10="urn:schemas-microsoft-com:office:word" xmlns:w="http://schemas.openxmlformats.org/wordprocessingml/2006/main" xmlns:w14="http://schemas.microsoft.com/office/word/2010/wordml" xmlns:wpg="http://schemas.microsoft.com/office/word/2010/wordprocessingGroup" xmlns:wpi="http://schemas.microsoft.com/office/word/2010/wordprocessingInk" xmlns:wne="http://schemas.microsoft.com/office/word/2006/wordml" xmlns:wps="http://schemas.microsoft.com/office/word/2010/wordprocessingShape" mc:Ignorable="w14 wp14">
-  <w:docDefaults>
-    <w:rPrDefault>
-      <w:rPr>
-        <w:rFonts w:asciiTheme="minorHAnsi" w:eastAsiaTheme="minorHAnsi" w:hAnsiTheme="minorHAnsi" w:cstheme="minorBidi"/>
-        <w:sz w:val="22"/>
-        <w:szCs w:val="22"/>
-        <w:lang w:val="en-IN" w:eastAsia="en-US" w:bidi="ar-SA"/>
-      </w:rPr>
-    </w:rPrDefault>
-    <w:pPrDefault>
-      <w:pPr>
-        <w:spacing w:after="160" w:line="259" w:lineRule="auto"/>
-      </w:pPr>
-    </w:pPrDefault>
-  </w:docDefaults>
-  <w:latentStyles w:defLockedState="0" w:defUIPriority="99" w:defSemiHidden="1" w:defUnhideWhenUsed="1" w:defQFormat="0" w:count="267">
-    <w:lsdException w:name="Normal" w:semiHidden="0" w:uiPriority="0" w:unhideWhenUsed="0" w:qFormat="1"/>
-    <w:lsdException w:name="heading 1" w:semiHidden="0" w:uiPriority="9" w:unhideWhenUsed="0" w:qFormat="1"/>
-    <w:lsdException w:name="heading 2" w:uiPriority="9" w:qFormat="1"/>
-    <w:lsdException w:name="heading 3" w:uiPriority="9" w:qFormat="1"/>
-    <w:lsdException w:name="heading 4" w:uiPriority="9" w:qFormat="1"/>
-    <w:lsdException w:name="heading 5" w:uiPriority="9" w:qFormat="1"/>
-    <w:lsdException w:name="heading 6" w:uiPriority="9" w:qFormat="1"/>
-    <w:lsdException w:name="heading 7" w:uiPriority="9" w:qFormat="1"/>
-    <w:lsdException w:name="heading 8" w:uiPriority="9" w:qFormat="1"/>
-    <w:lsdException w:name="heading 9" w:uiPriority="9" w:qFormat="1"/>
-    <w:lsdException w:name="toc 1" w:uiPriority="39"/>
-    <w:lsdException w:name="toc 2" w:uiPriority="39"/>
-    <w:lsdException w:name="toc 3" w:uiPriority="39"/>
-    <w:lsdException w:name="toc 4" w:uiPriority="39"/>
-    <w:lsdException w:name="toc 5" w:uiPriority="39"/>
-    <w:lsdException w:name="toc 6" w:uiPriority="39"/>
-    <w:lsdException w:name="toc 7" w:uiPriority="39"/>
-    <w:lsdException w:name="toc 8" w:uiPriority="39"/>
-    <w:lsdException w:name="toc 9" w:uiPriority="39"/>
-    <w:lsdException w:name="caption" w:uiPriority="35" w:qFormat="1"/>
-    <w:lsdException w:name="Title" w:semiHidden="0" w:uiPriority="10" w:unhideWhenUsed="0" w:qFormat="1"/>
-    <w:lsdException w:name="Default Paragraph Font" w:uiPriority="1"/>
-    <w:lsdException w:name="Subtitle" w:semiHidden="0" w:uiPriority="11" w:unhideWhenUsed="0" w:qFormat="1"/>
-    <w:lsdException w:name="Strong" w:semiHidden="0" w:uiPriority="22" w:unhideWhenUsed="0" w:qFormat="1"/>
-    <w:lsdException w:name="Emphasis" w:semiHidden="0" w:uiPriority="20" w:unhideWhenUsed="0" w:qFormat="1"/>
-    <w:lsdException w:name="Table Grid" w:semiHidden="0" w:uiPriority="39" w:unhideWhenUsed="0"/>
-    <w:lsdException w:name="Placeholder Text" w:unhideWhenUsed="0"/>
-    <w:lsdException w:name="No Spacing" w:semiHidden="0" w:uiPriority="1" w:unhideWhenUsed="0" w:qFormat="1"/>
-    <w:lsdException w:name="Light Shading" w:semiHidden="0" w:uiPriority="60" w:unhideWhenUsed="0"/>
-    <w:lsdException w:name="Light List" w:semiHidden="0" w:uiPriority="61" w:unhideWhenUsed="0"/>
-    <w:lsdException w:name="Light Grid" w:semiHidden="0" w:uiPriority="62" w:unhideWhenUsed="0"/>
-    <w:lsdException w:name="Medium Shading 1" w:semiHidden="0" w:uiPriority="63" w:unhideWhenUsed="0"/>
-    <w:lsdException w:name="Medium Shading 2" w:semiHidden="0" w:uiPriority="64" w:unhideWhenUsed="0"/>
-    <w:lsdException w:name="Medium List 1" w:semiHidden="0" w:uiPriority="65" w:unhideWhenUsed="0"/>
-    <w:lsdException w:name="Medium List 2" w:semiHidden="0" w:uiPriority="66" w:unhideWhenUsed="0"/>
-    <w:lsdException w:name="Medium Grid 1" w:semiHidden="0" w:uiPriority="67" w:unhideWhenUsed="0"/>
-    <w:lsdException w:name="Medium Grid 2" w:semiHidden="0" w:uiPriority="68" w:unhideWhenUsed="0"/>
-    <w:lsdException w:name="Medium Grid 3" w:semiHidden="0" w:uiPriority="69" w:unhideWhenUsed="0"/>
-    <w:lsdException w:name="Dark List" w:semiHidden="0" w:uiPriority="70" w:unhideWhenUsed="0"/>
-    <w:lsdException w:name="Colorful Shading" w:semiHidden="0" w:uiPriority="71" w:unhideWhenUsed="0"/>
-    <w:lsdException w:name="Colorful List" w:semiHidden="0" w:uiPriority="72" w:unhideWhenUsed="0"/>
-    <w:lsdException w:name="Colorful Grid" w:semiHidden="0" w:uiPriority="73" w:unhideWhenUsed="0"/>
-    <w:lsdException w:name="Light Shading Accent 1" w:semiHidden="0" w:uiPriority="60" w:unhideWhenUsed="0"/>
-    <w:lsdException w:name="Light List Accent 1" w:semiHidden="0" w:uiPriority="61" w:unhideWhenUsed="0"/>
-    <w:lsdException w:name="Light Grid Accent 1" w:semiHidden="0" w:uiPriority="62" w:unhideWhenUsed="0"/>
-    <w:lsdException w:name="Medium Shading 1 Accent 1" w:semiHidden="0" w:uiPriority="63" w:unhideWhenUsed="0"/>
-    <w:lsdException w:name="Medium Shading 2 Accent 1" w:semiHidden="0" w:uiPriority="64" w:unhideWhenUsed="0"/>
-    <w:lsdException w:name="Medium List 1 Accent 1" w:semiHidden="0" w:uiPriority="65" w:unhideWhenUsed="0"/>
-    <w:lsdException w:name="Revision" w:unhideWhenUsed="0"/>
-    <w:lsdException w:name="List Paragraph" w:semiHidden="0" w:uiPriority="34" w:unhideWhenUsed="0" w:qFormat="1"/>
-    <w:lsdException w:name="Quote" w:semiHidden="0" w:uiPriority="29" w:unhideWhenUsed="0" w:qFormat="1"/>
-    <w:lsdException w:name="Intense Quote" w:semiHidden="0" w:uiPriority="30" w:unhideWhenUsed="0" w:qFormat="1"/>
-    <w:lsdException w:name="Medium List 2 Accent 1" w:semiHidden="0" w:uiPriority="66" w:unhideWhenUsed="0"/>
-    <w:lsdException w:name="Medium Grid 1 Accent 1" w:semiHidden="0" w:uiPriority="67" w:unhideWhenUsed="0"/>
-    <w:lsdException w:name="Medium Grid 2 Accent 1" w:semiHidden="0" w:uiPriority="68" w:unhideWhenUsed="0"/>
-    <w:lsdException w:name="Medium Grid 3 Accent 1" w:semiHidden="0" w:uiPriority="69" w:unhideWhenUsed="0"/>
-    <w:lsdException w:name="Dark List Accent 1" w:semiHidden="0" w:uiPriority="70" w:unhideWhenUsed="0"/>
-    <w:lsdException w:name="Colorful Shading Accent 1" w:semiHidden="0" w:uiPriority="71" w:unhideWhenUsed="0"/>
-    <w:lsdException w:name="Colorful List Accent 1" w:semiHidden="0" w:uiPriority="72" w:unhideWhenUsed="0"/>
-    <w:lsdException w:name="Colorful Grid Accent 1" w:semiHidden="0" w:uiPriority="73" w:unhideWhenUsed="0"/>
-    <w:lsdException w:name="Light Shading Accent 2" w:semiHidden="0" w:uiPriority="60" w:unhideWhenUsed="0"/>
-    <w:lsdException w:name="Light List Accent 2" w:semiHidden="0" w:uiPriority="61" w:unhideWhenUsed="0"/>
-    <w:lsdException w:name="Light Grid Accent 2" w:semiHidden="0" w:uiPriority="62" w:unhideWhenUsed="0"/>
-    <w:lsdException w:name="Medium Shading 1 Accent 2" w:semiHidden="0" w:uiPriority="63" w:unhideWhenUsed="0"/>
-    <w:lsdException w:name="Medium Shading 2 Accent 2" w:semiHidden="0" w:uiPriority="64" w:unhideWhenUsed="0"/>
-    <w:lsdException w:name="Medium List 1 Accent 2" w:semiHidden="0" w:uiPriority="65" w:unhideWhenUsed="0"/>
-    <w:lsdException w:name="Medium List 2 Accent 2" w:semiHidden="0" w:uiPriority="66" w:unhideWhenUsed="0"/>
-    <w:lsdException w:name="Medium Grid 1 Accent 2" w:semiHidden="0" w:uiPriority="67" w:unhideWhenUsed="0"/>
-    <w:lsdException w:name="Medium Grid 2 Accent 2" w:semiHidden="0" w:uiPriority="68" w:unhideWhenUsed="0"/>
-    <w:lsdException w:name="Medium Grid 3 Accent 2" w:semiHidden="0" w:uiPriority="69" w:unhideWhenUsed="0"/>
-    <w:lsdException w:name="Dark List Accent 2" w:semiHidden="0" w:uiPriority="70" w:unhideWhenUsed="0"/>
-    <w:lsdException w:name="Colorful Shading Accent 2" w:semiHidden="0" w:uiPriority="71" w:unhideWhenUsed="0"/>
-    <w:lsdException w:name="Colorful List Accent 2" w:semiHidden="0" w:uiPriority="72" w:unhideWhenUsed="0"/>
-    <w:lsdException w:name="Colorful Grid Accent 2" w:semiHidden="0" w:uiPriority="73" w:unhideWhenUsed="0"/>
-    <w:lsdException w:name="Light Shading Accent 3" w:semiHidden="0" w:uiPriority="60" w:unhideWhenUsed="0"/>
-    <w:lsdException w:name="Light List Accent 3" w:semiHidden="0" w:uiPriority="61" w:unhideWhenUsed="0"/>
-    <w:lsdException w:name="Light Grid Accent 3" w:semiHidden="0" w:uiPriority="62" w:unhideWhenUsed="0"/>
-    <w:lsdException w:name="Medium Shading 1 Accent 3" w:semiHidden="0" w:uiPriority="63" w:unhideWhenUsed="0"/>
-    <w:lsdException w:name="Medium Shading 2 Accent 3" w:semiHidden="0" w:uiPriority="64" w:unhideWhenUsed="0"/>
-    <w:lsdException w:name="Medium List 1 Accent 3" w:semiHidden="0" w:uiPriority="65" w:unhideWhenUsed="0"/>
-    <w:lsdException w:name="Medium List 2 Accent 3" w:semiHidden="0" w:uiPriority="66" w:unhideWhenUsed="0"/>
-    <w:lsdException w:name="Medium Grid 1 Accent 3" w:semiHidden="0" w:uiPriority="67" w:unhideWhenUsed="0"/>
-    <w:lsdException w:name="Medium Grid 2 Accent 3" w:semiHidden="0" w:uiPriority="68" w:unhideWhenUsed="0"/>
-    <w:lsdException w:name="Medium Grid 3 Accent 3" w:semiHidden="0" w:uiPriority="69" w:unhideWhenUsed="0"/>
-    <w:lsdException w:name="Dark List Accent 3" w:semiHidden="0" w:uiPriority="70" w:unhideWhenUsed="0"/>
-    <w:lsdException w:name="Colorful Shading Accent 3" w:semiHidden="0" w:uiPriority="71" w:unhideWhenUsed="0"/>
-    <w:lsdException w:name="Colorful List Accent 3" w:semiHidden="0" w:uiPriority="72" w:unhideWhenUsed="0"/>
-    <w:lsdException w:name="Colorful Grid Accent 3" w:semiHidden="0" w:uiPriority="73" w:unhideWhenUsed="0"/>
-    <w:lsdException w:name="Light Shading Accent 4" w:semiHidden="0" w:uiPriority="60" w:unhideWhenUsed="0"/>
-    <w:lsdException w:name="Light List Accent 4" w:semiHidden="0" w:uiPriority="61" w:unhideWhenUsed="0"/>
-    <w:lsdException w:name="Light Grid Accent 4" w:semiHidden="0" w:uiPriority="62" w:unhideWhenUsed="0"/>
-    <w:lsdException w:name="Medium Shading 1 Accent 4" w:semiHidden="0" w:uiPriority="63" w:unhideWhenUsed="0"/>
-    <w:lsdException w:name="Medium Shading 2 Accent 4" w:semiHidden="0" w:uiPriority="64" w:unhideWhenUsed="0"/>
-    <w:lsdException w:name="Medium List 1 Accent 4" w:semiHidden="0" w:uiPriority="65" w:unhideWhenUsed="0"/>
-    <w:lsdException w:name="Medium List 2 Accent 4" w:semiHidden="0" w:uiPriority="66" w:unhideWhenUsed="0"/>
-    <w:lsdException w:name="Medium Grid 1 Accent 4" w:semiHidden="0" w:uiPriority="67" w:unhideWhenUsed="0"/>
-    <w:lsdException w:name="Medium Grid 2 Accent 4" w:semiHidden="0" w:uiPriority="68" w:unhideWhenUsed="0"/>
-    <w:lsdException w:name="Medium Grid 3 Accent 4" w:semiHidden="0" w:uiPriority="69" w:unhideWhenUsed="0"/>
-    <w:lsdException w:name="Dark List Accent 4" w:semiHidden="0" w:uiPriority="70" w:unhideWhenUsed="0"/>
-    <w:lsdException w:name="Colorful Shading Accent 4" w:semiHidden="0" w:uiPriority="71" w:unhideWhenUsed="0"/>
-    <w:lsdException w:name="Colorful List Accent 4" w:semiHidden="0" w:uiPriority="72" w:unhideWhenUsed="0"/>
-    <w:lsdException w:name="Colorful Grid Accent 4" w:semiHidden="0" w:uiPriority="73" w:unhideWhenUsed="0"/>
-    <w:lsdException w:name="Light Shading Accent 5" w:semiHidden="0" w:uiPriority="60" w:unhideWhenUsed="0"/>
-    <w:lsdException w:name="Light List Accent 5" w:semiHidden="0" w:uiPriority="61" w:unhideWhenUsed="0"/>
-    <w:lsdException w:name="Light Grid Accent 5" w:semiHidden="0" w:uiPriority="62" w:unhideWhenUsed="0"/>
-    <w:lsdException w:name="Medium Shading 1 Accent 5" w:semiHidden="0" w:uiPriority="63" w:unhideWhenUsed="0"/>
-    <w:lsdException w:name="Medium Shading 2 Accent 5" w:semiHidden="0" w:uiPriority="64" w:unhideWhenUsed="0"/>
-    <w:lsdException w:name="Medium List 1 Accent 5" w:semiHidden="0" w:uiPriority="65" w:unhideWhenUsed="0"/>
-    <w:lsdException w:name="Medium List 2 Accent 5" w:semiHidden="0" w:uiPriority="66" w:unhideWhenUsed="0"/>
-    <w:lsdException w:name="Medium Grid 1 Accent 5" w:semiHidden="0" w:uiPriority="67" w:unhideWhenUsed="0"/>
-    <w:lsdException w:name="Medium Grid 2 Accent 5" w:semiHidden="0" w:uiPriority="68" w:unhideWhenUsed="0"/>
-    <w:lsdException w:name="Medium Grid 3 Accent 5" w:semiHidden="0" w:uiPriority="69" w:unhideWhenUsed="0"/>
-    <w:lsdException w:name="Dark List Accent 5" w:semiHidden="0" w:uiPriority="70" w:unhideWhenUsed="0"/>
-    <w:lsdException w:name="Colorful Shading Accent 5" w:semiHidden="0" w:uiPriority="71" w:unhideWhenUsed="0"/>
-    <w:lsdException w:name="Colorful List Accent 5" w:semiHidden="0" w:uiPriority="72" w:unhideWhenUsed="0"/>
-    <w:lsdException w:name="Colorful Grid Accent 5" w:semiHidden="0" w:uiPriority="73" w:unhideWhenUsed="0"/>
-    <w:lsdException w:name="Light Shading Accent 6" w:semiHidden="0" w:uiPriority="60" w:unhideWhenUsed="0"/>
-    <w:lsdException w:name="Light List Accent 6" w:semiHidden="0" w:uiPriority="61" w:unhideWhenUsed="0"/>
-    <w:lsdException w:name="Light Grid Accent 6" w:semiHidden="0" w:uiPriority="62" w:unhideWhenUsed="0"/>
-    <w:lsdException w:name="Medium Shading 1 Accent 6" w:semiHidden="0" w:uiPriority="63" w:unhideWhenUsed="0"/>
-    <w:lsdException w:name="Medium Shading 2 Accent 6" w:semiHidden="0" w:uiPriority="64" w:unhideWhenUsed="0"/>
-    <w:lsdException w:name="Medium List 1 Accent 6" w:semiHidden="0" w:uiPriority="65" w:unhideWhenUsed="0"/>
-    <w:lsdException w:name="Medium List 2 Accent 6" w:semiHidden="0" w:uiPriority="66" w:unhideWhenUsed="0"/>
-    <w:lsdException w:name="Medium Grid 1 Accent 6" w:semiHidden="0" w:uiPriority="67" w:unhideWhenUsed="0"/>
-    <w:lsdException w:name="Medium Grid 2 Accent 6" w:semiHidden="0" w:uiPriority="68" w:unhideWhenUsed="0"/>
-    <w:lsdException w:name="Medium Grid 3 Accent 6" w:semiHidden="0" w:uiPriority="69" w:unhideWhenUsed="0"/>
-    <w:lsdException w:name="Dark List Accent 6" w:semiHidden="0" w:uiPriority="70" w:unhideWhenUsed="0"/>
-    <w:lsdException w:name="Colorful Shading Accent 6" w:semiHidden="0" w:uiPriority="71" w:unhideWhenUsed="0"/>
-    <w:lsdException w:name="Colorful List Accent 6" w:semiHidden="0" w:uiPriority="72" w:unhideWhenUsed="0"/>
-    <w:lsdException w:name="Colorful Grid Accent 6" w:semiHidden="0" w:uiPriority="73" w:unhideWhenUsed="0"/>
-    <w:lsdException w:name="Subtle Emphasis" w:semiHidden="0" w:uiPriority="19" w:unhideWhenUsed="0" w:qFormat="1"/>
-    <w:lsdException w:name="Intense Emphasis" w:semiHidden="0" w:uiPriority="21" w:unhideWhenUsed="0" w:qFormat="1"/>
-    <w:lsdException w:name="Subtle Reference" w:semiHidden="0" w:uiPriority="31" w:unhideWhenUsed="0" w:qFormat="1"/>
-    <w:lsdException w:name="Intense Reference" w:semiHidden="0" w:uiPriority="32" w:unhideWhenUsed="0" w:qFormat="1"/>
-    <w:lsdException w:name="Book Title" w:semiHidden="0" w:uiPriority="33" w:unhideWhenUsed="0" w:qFormat="1"/>
-    <w:lsdException w:name="Bibliography" w:uiPriority="37"/>
-    <w:lsdException w:name="TOC Heading" w:uiPriority="39" w:qFormat="1"/>
+  <w:latentStyles w:defLockedState="0" w:defUIPriority="99" w:defSemiHidden="0" w:defUnhideWhenUsed="0" w:defQFormat="0" w:count="376">
+    <w:lsdException w:name="Normal" w:uiPriority="0" w:qFormat="1"/>
+    <w:lsdException w:name="heading 1" w:uiPriority="9" w:qFormat="1"/>
+    <w:lsdException w:name="heading 2" w:semiHidden="1" w:uiPriority="9" w:unhideWhenUsed="1" w:qFormat="1"/>
+    <w:lsdException w:name="heading 3" w:semiHidden="1" w:uiPriority="9" w:unhideWhenUsed="1" w:qFormat="1"/>
+    <w:lsdException w:name="heading 4" w:semiHidden="1" w:uiPriority="9" w:unhideWhenUsed="1" w:qFormat="1"/>
+    <w:lsdException w:name="heading 5" w:semiHidden="1" w:uiPriority="9" w:unhideWhenUsed="1" w:qFormat="1"/>
+    <w:lsdException w:name="heading 6" w:semiHidden="1" w:uiPriority="9" w:unhideWhenUsed="1" w:qFormat="1"/>
+    <w:lsdException w:name="heading 7" w:semiHidden="1" w:uiPriority="9" w:unhideWhenUsed="1" w:qFormat="1"/>
+    <w:lsdException w:name="heading 8" w:semiHidden="1" w:uiPriority="9" w:unhideWhenUsed="1" w:qFormat="1"/>
+    <w:lsdException w:name="heading 9" w:semiHidden="1" w:uiPriority="9" w:unhideWhenUsed="1" w:qFormat="1"/>
+    <w:lsdException w:name="index 1" w:semiHidden="1" w:unhideWhenUsed="1"/>
+    <w:lsdException w:name="index 2" w:semiHidden="1" w:unhideWhenUsed="1"/>
+    <w:lsdException w:name="index 3" w:semiHidden="1" w:unhideWhenUsed="1"/>
+    <w:lsdException w:name="index 4" w:semiHidden="1" w:unhideWhenUsed="1"/>
+    <w:lsdException w:name="index 5" w:semiHidden="1" w:unhideWhenUsed="1"/>
+    <w:lsdException w:name="index 6" w:semiHidden="1" w:unhideWhenUsed="1"/>
+    <w:lsdException w:name="index 7" w:semiHidden="1" w:unhideWhenUsed="1"/>
+    <w:lsdException w:name="index 8" w:semiHidden="1" w:unhideWhenUsed="1"/>
+    <w:lsdException w:name="index 9" w:semiHidden="1" w:unhideWhenUsed="1"/>
+    <w:lsdException w:name="toc 1" w:semiHidden="1" w:uiPriority="39" w:unhideWhenUsed="1"/>
+    <w:lsdException w:name="toc 2" w:semiHidden="1" w:uiPriority="39" w:unhideWhenUsed="1"/>
+    <w:lsdException w:name="toc 3" w:semiHidden="1" w:uiPriority="39" w:unhideWhenUsed="1"/>
+    <w:lsdException w:name="toc 4" w:semiHidden="1" w:uiPriority="39" w:unhideWhenUsed="1"/>
+    <w:lsdException w:name="toc 5" w:semiHidden="1" w:uiPriority="39" w:unhideWhenUsed="1"/>
+    <w:lsdException w:name="toc 6" w:semiHidden="1" w:uiPriority="39" w:unhideWhenUsed="1"/>
+    <w:lsdException w:name="toc 7" w:semiHidden="1" w:uiPriority="39" w:unhideWhenUsed="1"/>
+    <w:lsdException w:name="toc 8" w:semiHidden="1" w:uiPriority="39" w:unhideWhenUsed="1"/>
+    <w:lsdException w:name="toc 9" w:semiHidden="1" w:uiPriority="39" w:unhideWhenUsed="1"/>
+    <w:lsdException w:name="Normal Indent" w:semiHidden="1" w:unhideWhenUsed="1"/>
+    <w:lsdException w:name="footnote text" w:semiHidden="1" w:unhideWhenUsed="1"/>
+    <w:lsdException w:name="annotation text" w:semiHidden="1" w:unhideWhenUsed="1"/>
+    <w:lsdException w:name="header" w:semiHidden="1" w:unhideWhenUsed="1"/>
+    <w:lsdException w:name="footer" w:semiHidden="1" w:unhideWhenUsed="1"/>
+    <w:lsdException w:name="index heading" w:semiHidden="1" w:unhideWhenUsed="1"/>
+    <w:lsdException w:name="caption" w:semiHidden="1" w:uiPriority="35" w:unhideWhenUsed="1" w:qFormat="1"/>
+    <w:lsdException w:name="table of figures" w:semiHidden="1" w:unhideWhenUsed="1"/>
+    <w:lsdException w:name="envelope address" w:semiHidden="1" w:unhideWhenUsed="1"/>
+    <w:lsdException w:name="envelope return" w:semiHidden="1" w:unhideWhenUsed="1"/>
+    <w:lsdException w:name="footnote reference" w:semiHidden="1" w:unhideWhenUsed="1"/>
+    <w:lsdException w:name="annotation reference" w:semiHidden="1" w:unhideWhenUsed="1"/>
+    <w:lsdException w:name="line number" w:semiHidden="1" w:unhideWhenUsed="1"/>
+    <w:lsdException w:name="page number" w:semiHidden="1" w:unhideWhenUsed="1"/>
+    <w:lsdException w:name="endnote reference" w:semiHidden="1" w:unhideWhenUsed="1"/>
+    <w:lsdException w:name="endnote text" w:semiHidden="1" w:unhideWhenUsed="1"/>
+    <w:lsdException w:name="table of authorities" w:semiHidden="1" w:unhideWhenUsed="1"/>
+    <w:lsdException w:name="macro" w:semiHidden="1" w:unhideWhenUsed="1"/>
+    <w:lsdException w:name="toa heading" w:semiHidden="1" w:unhideWhenUsed="1"/>
+    <w:lsdException w:name="List" w:semiHidden="1" w:unhideWhenUsed="1"/>
+    <w:lsdException w:name="List Bullet" w:semiHidden="1" w:unhideWhenUsed="1"/>
+    <w:lsdException w:name="List Number" w:semiHidden="1" w:unhideWhenUsed="1"/>
+    <w:lsdException w:name="List 2" w:semiHidden="1" w:unhideWhenUsed="1"/>
+    <w:lsdException w:name="List 3" w:semiHidden="1" w:unhideWhenUsed="1"/>
+    <w:lsdException w:name="List 4" w:semiHidden="1" w:unhideWhenUsed="1"/>
+    <w:lsdException w:name="List 5" w:semiHidden="1" w:unhideWhenUsed="1"/>
+    <w:lsdException w:name="List Bullet 2" w:semiHidden="1" w:unhideWhenUsed="1"/>
+    <w:lsdException w:name="List Bullet 3" w:semiHidden="1" w:unhideWhenUsed="1"/>
+    <w:lsdException w:name="List Bullet 4" w:semiHidden="1" w:unhideWhenUsed="1"/>
+    <w:lsdException w:name="List Bullet 5" w:semiHidden="1" w:unhideWhenUsed="1"/>
+    <w:lsdException w:name="List Number 2" w:semiHidden="1" w:unhideWhenUsed="1"/>
+    <w:lsdException w:name="List Number 3" w:semiHidden="1" w:unhideWhenUsed="1"/>
+    <w:lsdException w:name="List Number 4" w:semiHidden="1" w:unhideWhenUsed="1"/>
+    <w:lsdException w:name="List Number 5" w:semiHidden="1" w:unhideWhenUsed="1"/>
+    <w:lsdException w:name="Title" w:uiPriority="10" w:qFormat="1"/>
+    <w:lsdException w:name="Closing" w:semiHidden="1" w:unhideWhenUsed="1"/>
+    <w:lsdException w:name="Signature" w:semiHidden="1" w:unhideWhenUsed="1"/>
+    <w:lsdException w:name="Default Paragraph Font" w:semiHidden="1" w:uiPriority="1" w:unhideWhenUsed="1"/>
+    <w:lsdException w:name="Body Text" w:semiHidden="1" w:unhideWhenUsed="1"/>
+    <w:lsdException w:name="Body Text Indent" w:semiHidden="1" w:unhideWhenUsed="1"/>
+    <w:lsdException w:name="List Continue" w:semiHidden="1" w:unhideWhenUsed="1"/>
+    <w:lsdException w:name="List Continue 2" w:semiHidden="1" w:unhideWhenUsed="1"/>
+    <w:lsdException w:name="List Continue 3" w:semiHidden="1" w:unhideWhenUsed="1"/>
+    <w:lsdException w:name="List Continue 4" w:semiHidden="1" w:unhideWhenUsed="1"/>
+    <w:lsdException w:name="List Continue 5" w:semiHidden="1" w:unhideWhenUsed="1"/>
+    <w:lsdException w:name="Message Header" w:semiHidden="1" w:unhideWhenUsed="1"/>
+    <w:lsdException w:name="Subtitle" w:uiPriority="11" w:qFormat="1"/>
+    <w:lsdException w:name="Salutation" w:semiHidden="1" w:unhideWhenUsed="1"/>
+    <w:lsdException w:name="Date" w:semiHidden="1" w:unhideWhenUsed="1"/>
+    <w:lsdException w:name="Body Text First Indent" w:semiHidden="1" w:unhideWhenUsed="1"/>
+    <w:lsdException w:name="Body Text First Indent 2" w:semiHidden="1" w:unhideWhenUsed="1"/>
+    <w:lsdException w:name="Note Heading" w:semiHidden="1" w:unhideWhenUsed="1"/>
+    <w:lsdException w:name="Body Text 2" w:semiHidden="1" w:unhideWhenUsed="1"/>
+    <w:lsdException w:name="Body Text 3" w:semiHidden="1" w:unhideWhenUsed="1"/>
+    <w:lsdException w:name="Body Text Indent 2" w:semiHidden="1" w:unhideWhenUsed="1"/>
+    <w:lsdException w:name="Body Text Indent 3" w:semiHidden="1" w:unhideWhenUsed="1"/>
+    <w:lsdException w:name="Block Text" w:semiHidden="1" w:unhideWhenUsed="1"/>
+    <w:lsdException w:name="Hyperlink" w:semiHidden="1" w:unhideWhenUsed="1"/>
+    <w:lsdException w:name="FollowedHyperlink" w:semiHidden="1" w:unhideWhenUsed="1"/>
+    <w:lsdException w:name="Strong" w:uiPriority="22" w:qFormat="1"/>
+    <w:lsdException w:name="Emphasis" w:uiPriority="20" w:qFormat="1"/>
+    <w:lsdException w:name="Document Map" w:semiHidden="1" w:unhideWhenUsed="1"/>
+    <w:lsdException w:name="Plain Text" w:semiHidden="1" w:unhideWhenUsed="1"/>
+    <w:lsdException w:name="E-mail Signature" w:semiHidden="1" w:unhideWhenUsed="1"/>
+    <w:lsdException w:name="HTML Top of Form" w:semiHidden="1" w:unhideWhenUsed="1"/>
+    <w:lsdException w:name="HTML Bottom of Form" w:semiHidden="1" w:unhideWhenUsed="1"/>
+    <w:lsdException w:name="Normal (Web)" w:semiHidden="1" w:unhideWhenUsed="1"/>
+    <w:lsdException w:name="HTML Acronym" w:semiHidden="1" w:unhideWhenUsed="1"/>
+    <w:lsdException w:name="HTML Address" w:semiHidden="1" w:unhideWhenUsed="1"/>
+    <w:lsdException w:name="HTML Cite" w:semiHidden="1" w:unhideWhenUsed="1"/>
+    <w:lsdException w:name="HTML Code" w:semiHidden="1" w:unhideWhenUsed="1"/>
+    <w:lsdException w:name="HTML Definition" w:semiHidden="1" w:unhideWhenUsed="1"/>
+    <w:lsdException w:name="HTML Keyboard" w:semiHidden="1" w:unhideWhenUsed="1"/>
+    <w:lsdException w:name="HTML Preformatted" w:semiHidden="1" w:unhideWhenUsed="1"/>
+    <w:lsdException w:name="HTML Sample" w:semiHidden="1" w:unhideWhenUsed="1"/>
+    <w:lsdException w:name="HTML Typewriter" w:semiHidden="1" w:unhideWhenUsed="1"/>
+    <w:lsdException w:name="HTML Variable" w:semiHidden="1" w:unhideWhenUsed="1"/>
+    <w:lsdException w:name="Normal Table" w:semiHidden="1" w:unhideWhenUsed="1"/>
+    <w:lsdException w:name="annotation subject" w:semiHidden="1" w:unhideWhenUsed="1"/>
+    <w:lsdException w:name="No List" w:semiHidden="1" w:unhideWhenUsed="1"/>
+    <w:lsdException w:name="Outline List 1" w:semiHidden="1" w:unhideWhenUsed="1"/>
+    <w:lsdException w:name="Outline List 2" w:semiHidden="1" w:unhideWhenUsed="1"/>
+    <w:lsdException w:name="Outline List 3" w:semiHidden="1" w:unhideWhenUsed="1"/>
+    <w:lsdException w:name="Table Simple 1" w:semiHidden="1" w:unhideWhenUsed="1"/>
+    <w:lsdException w:name="Table Simple 2" w:semiHidden="1" w:unhideWhenUsed="1"/>
+    <w:lsdException w:name="Table Simple 3" w:semiHidden="1" w:unhideWhenUsed="1"/>
+    <w:lsdException w:name="Table Classic 1" w:semiHidden="1" w:unhideWhenUsed="1"/>
+    <w:lsdException w:name="Table Classic 2" w:semiHidden="1" w:unhideWhenUsed="1"/>
+    <w:lsdException w:name="Table Classic 3" w:semiHidden="1" w:unhideWhenUsed="1"/>
+    <w:lsdException w:name="Table Classic 4" w:semiHidden="1" w:unhideWhenUsed="1"/>
+    <w:lsdException w:name="Table Colorful 1" w:semiHidden="1" w:unhideWhenUsed="1"/>
+    <w:lsdException w:name="Table Colorful 2" w:semiHidden="1" w:unhideWhenUsed="1"/>
+    <w:lsdException w:name="Table Colorful 3" w:semiHidden="1" w:unhideWhenUsed="1"/>
+    <w:lsdException w:name="Table Columns 1" w:semiHidden="1" w:unhideWhenUsed="1"/>
+    <w:lsdException w:name="Table Columns 2" w:semiHidden="1" w:unhideWhenUsed="1"/>
+    <w:lsdException w:name="Table Columns 3" w:semiHidden="1" w:unhideWhenUsed="1"/>
+    <w:lsdException w:name="Table Columns 4" w:semiHidden="1" w:unhideWhenUsed="1"/>
+    <w:lsdException w:name="Table Columns 5" w:semiHidden="1" w:unhideWhenUsed="1"/>
+    <w:lsdException w:name="Table Grid 1" w:semiHidden="1" w:unhideWhenUsed="1"/>
+    <w:lsdException w:name="Table Grid 2" w:semiHidden="1" w:unhideWhenUsed="1"/>
+    <w:lsdException w:name="Table Grid 3" w:semiHidden="1" w:unhideWhenUsed="1"/>
+    <w:lsdException w:name="Table Grid 4" w:semiHidden="1" w:unhideWhenUsed="1"/>
+    <w:lsdException w:name="Table Grid 5" w:semiHidden="1" w:unhideWhenUsed="1"/>
+    <w:lsdException w:name="Table Grid 6" w:semiHidden="1" w:unhideWhenUsed="1"/>
+    <w:lsdException w:name="Table Grid 7" w:semiHidden="1" w:unhideWhenUsed="1"/>
+    <w:lsdException w:name="Table Grid 8" w:semiHidden="1" w:unhideWhenUsed="1"/>
+    <w:lsdException w:name="Table List 1" w:semiHidden="1" w:unhideWhenUsed="1"/>
+    <w:lsdException w:name="Table List 2" w:semiHidden="1" w:unhideWhenUsed="1"/>
+    <w:lsdException w:name="Table List 3" w:semiHidden="1" w:unhideWhenUsed="1"/>
+    <w:lsdException w:name="Table List 4" w:semiHidden="1" w:unhideWhenUsed="1"/>
+    <w:lsdException w:name="Table List 5" w:semiHidden="1" w:unhideWhenUsed="1"/>
+    <w:lsdException w:name="Table List 6" w:semiHidden="1" w:unhideWhenUsed="1"/>
+    <w:lsdException w:name="Table List 7" w:semiHidden="1" w:unhideWhenUsed="1"/>
+    <w:lsdException w:name="Table List 8" w:semiHidden="1" w:unhideWhenUsed="1"/>
+    <w:lsdException w:name="Table 3D effects 1" w:semiHidden="1" w:unhideWhenUsed="1"/>
+    <w:lsdException w:name="Table 3D effects 2" w:semiHidden="1" w:unhideWhenUsed="1"/>
+    <w:lsdException w:name="Table 3D effects 3" w:semiHidden="1" w:unhideWhenUsed="1"/>
+    <w:lsdException w:name="Table Contemporary" w:semiHidden="1" w:unhideWhenUsed="1"/>
+    <w:lsdException w:name="Table Elegant" w:semiHidden="1" w:unhideWhenUsed="1"/>
+    <w:lsdException w:name="Table Professional" w:semiHidden="1" w:unhideWhenUsed="1"/>
+    <w:lsdException w:name="Table Subtle 1" w:semiHidden="1" w:unhideWhenUsed="1"/>
+    <w:lsdException w:name="Table Subtle 2" w:semiHidden="1" w:unhideWhenUsed="1"/>
+    <w:lsdException w:name="Table Web 1" w:semiHidden="1" w:unhideWhenUsed="1"/>
+    <w:lsdException w:name="Table Web 2" w:semiHidden="1" w:unhideWhenUsed="1"/>
+    <w:lsdException w:name="Table Web 3" w:semiHidden="1" w:unhideWhenUsed="1"/>
+    <w:lsdException w:name="Balloon Text" w:semiHidden="1" w:unhideWhenUsed="1"/>
+    <w:lsdException w:name="Table Grid" w:uiPriority="39"/>
+    <w:lsdException w:name="Table Theme" w:semiHidden="1" w:unhideWhenUsed="1"/>
+    <w:lsdException w:name="Placeholder Text" w:semiHidden="1"/>
+    <w:lsdException w:name="No Spacing" w:uiPriority="1" w:qFormat="1"/>
+    <w:lsdException w:name="Light Shading" w:uiPriority="60"/>
+    <w:lsdException w:name="Light List" w:uiPriority="61"/>
+    <w:lsdException w:name="Light Grid" w:uiPriority="62"/>
+    <w:lsdException w:name="Medium Shading 1" w:uiPriority="63"/>
+    <w:lsdException w:name="Medium Shading 2" w:uiPriority="64"/>
+    <w:lsdException w:name="Medium List 1" w:uiPriority="65"/>
+    <w:lsdException w:name="Medium List 2" w:uiPriority="66"/>
+    <w:lsdException w:name="Medium Grid 1" w:uiPriority="67"/>
+    <w:lsdException w:name="Medium Grid 2" w:uiPriority="68"/>
+    <w:lsdException w:name="Medium Grid 3" w:uiPriority="69"/>
+    <w:lsdException w:name="Dark List" w:uiPriority="70"/>
+    <w:lsdException w:name="Colorful Shading" w:uiPriority="71"/>
+    <w:lsdException w:name="Colorful List" w:uiPriority="72"/>
+    <w:lsdException w:name="Colorful Grid" w:uiPriority="73"/>
+    <w:lsdException w:name="Light Shading Accent 1" w:uiPriority="60"/>
+    <w:lsdException w:name="Light List Accent 1" w:uiPriority="61"/>
+    <w:lsdException w:name="Light Grid Accent 1" w:uiPriority="62"/>
+    <w:lsdException w:name="Medium Shading 1 Accent 1" w:uiPriority="63"/>
+    <w:lsdException w:name="Medium Shading 2 Accent 1" w:uiPriority="64"/>
+    <w:lsdException w:name="Medium List 1 Accent 1" w:uiPriority="65"/>
+    <w:lsdException w:name="Revision" w:semiHidden="1"/>
+    <w:lsdException w:name="List Paragraph" w:uiPriority="34" w:qFormat="1"/>
+    <w:lsdException w:name="Quote" w:uiPriority="29" w:qFormat="1"/>
+    <w:lsdException w:name="Intense Quote" w:uiPriority="30" w:qFormat="1"/>
+    <w:lsdException w:name="Medium List 2 Accent 1" w:uiPriority="66"/>
+    <w:lsdException w:name="Medium Grid 1 Accent 1" w:uiPriority="67"/>
+    <w:lsdException w:name="Medium Grid 2 Accent 1" w:uiPriority="68"/>
+    <w:lsdException w:name="Medium Grid 3 Accent 1" w:uiPriority="69"/>
+    <w:lsdException w:name="Dark List Accent 1" w:uiPriority="70"/>
+    <w:lsdException w:name="Colorful Shading Accent 1" w:uiPriority="71"/>
+    <w:lsdException w:name="Colorful List Accent 1" w:uiPriority="72"/>
+    <w:lsdException w:name="Colorful Grid Accent 1" w:uiPriority="73"/>
+    <w:lsdException w:name="Light Shading Accent 2" w:uiPriority="60"/>
+    <w:lsdException w:name="Light List Accent 2" w:uiPriority="61"/>
+    <w:lsdException w:name="Light Grid Accent 2" w:uiPriority="62"/>
+    <w:lsdException w:name="Medium Shading 1 Accent 2" w:uiPriority="63"/>
+    <w:lsdException w:name="Medium Shading 2 Accent 2" w:uiPriority="64"/>
+    <w:lsdException w:name="Medium List 1 Accent 2" w:uiPriority="65"/>
+    <w:lsdException w:name="Medium List 2 Accent 2" w:uiPriority="66"/>
+    <w:lsdException w:name="Medium Grid 1 Accent 2" w:uiPriority="67"/>
+    <w:lsdException w:name="Medium Grid 2 Accent 2" w:uiPriority="68"/>
+    <w:lsdException w:name="Medium Grid 3 Accent 2" w:uiPriority="69"/>
+    <w:lsdException w:name="Dark List Accent 2" w:uiPriority="70"/>
+    <w:lsdException w:name="Colorful Shading Accent 2" w:uiPriority="71"/>
+    <w:lsdException w:name="Colorful List Accent 2" w:uiPriority="72"/>
+    <w:lsdException w:name="Colorful Grid Accent 2" w:uiPriority="73"/>
+    <w:lsdException w:name="Light Shading Accent 3" w:uiPriority="60"/>
+    <w:lsdException w:name="Light List Accent 3" w:uiPriority="61"/>
+    <w:lsdException w:name="Light Grid Accent 3" w:uiPriority="62"/>
+    <w:lsdException w:name="Medium Shading 1 Accent 3" w:uiPriority="63"/>
+    <w:lsdException w:name="Medium Shading 2 Accent 3" w:uiPriority="64"/>
+    <w:lsdException w:name="Medium List 1 Accent 3" w:uiPriority="65"/>
+    <w:lsdException w:name="Medium List 2 Accent 3" w:uiPriority="66"/>
+    <w:lsdException w:name="Medium Grid 1 Accent 3" w:uiPriority="67"/>
+    <w:lsdException w:name="Medium Grid 2 Accent 3" w:uiPriority="68"/>
+    <w:lsdException w:name="Medium Grid 3 Accent 3" w:uiPriority="69"/>
+    <w:lsdException w:name="Dark List Accent 3" w:uiPriority="70"/>
+    <w:lsdException w:name="Colorful Shading Accent 3" w:uiPriority="71"/>
+    <w:lsdException w:name="Colorful List Accent 3" w:uiPriority="72"/>
+    <w:lsdException w:name="Colorful Grid Accent 3" w:uiPriority="73"/>
+    <w:lsdException w:name="Light Shading Accent 4" w:uiPriority="60"/>
+    <w:lsdException w:name="Light List Accent 4" w:uiPriority="61"/>
+    <w:lsdException w:name="Light Grid Accent 4" w:uiPriority="62"/>
+    <w:lsdException w:name="Medium Shading 1 Accent 4" w:uiPriority="63"/>
+    <w:lsdException w:name="Medium Shading 2 Accent 4" w:uiPriority="64"/>
+    <w:lsdException w:name="Medium List 1 Accent 4" w:uiPriority="65"/>
+    <w:lsdException w:name="Medium List 2 Accent 4" w:uiPriority="66"/>
+    <w:lsdException w:name="Medium Grid 1 Accent 4" w:uiPriority="67"/>
+    <w:lsdException w:name="Medium Grid 2 Accent 4" w:uiPriority="68"/>
+    <w:lsdException w:name="Medium Grid 3 Accent 4" w:uiPriority="69"/>
+    <w:lsdException w:name="Dark List Accent 4" w:uiPriority="70"/>
+    <w:lsdException w:name="Colorful Shading Accent 4" w:uiPriority="71"/>
+    <w:lsdException w:name="Colorful List Accent 4" w:uiPriority="72"/>
+    <w:lsdException w:name="Colorful Grid Accent 4" w:uiPriority="73"/>
+    <w:lsdException w:name="Light Shading Accent 5" w:uiPriority="60"/>
+    <w:lsdException w:name="Light List Accent 5" w:uiPriority="61"/>
+    <w:lsdException w:name="Light Grid Accent 5" w:uiPriority="62"/>
+    <w:lsdException w:name="Medium Shading 1 Accent 5" w:uiPriority="63"/>
+    <w:lsdException w:name="Medium Shading 2 Accent 5" w:uiPriority="64"/>
+    <w:lsdException w:name="Medium List 1 Accent 5" w:uiPriority="65"/>
+    <w:lsdException w:name="Medium List 2 Accent 5" w:uiPriority="66"/>
+    <w:lsdException w:name="Medium Grid 1 Accent 5" w:uiPriority="67"/>
+    <w:lsdException w:name="Medium Grid 2 Accent 5" w:uiPriority="68"/>
+    <w:lsdException w:name="Medium Grid 3 Accent 5" w:uiPriority="69"/>
+    <w:lsdException w:name="Dark List Accent 5" w:uiPriority="70"/>
+    <w:lsdException w:name="Colorful Shading Accent 5" w:uiPriority="71"/>
+    <w:lsdException w:name="Colorful List Accent 5" w:uiPriority="72"/>
+    <w:lsdException w:name="Colorful Grid Accent 5" w:uiPriority="73"/>
+    <w:lsdException w:name="Light Shading Accent 6" w:uiPriority="60"/>
+    <w:lsdException w:name="Light List Accent 6" w:uiPriority="61"/>
+    <w:lsdException w:name="Light Grid Accent 6" w:uiPriority="62"/>
+    <w:lsdException w:name="Medium Shading 1 Accent 6" w:uiPriority="63"/>
+    <w:lsdException w:name="Medium Shading 2 Accent 6" w:uiPriority="64"/>
+    <w:lsdException w:name="Medium List 1 Accent 6" w:uiPriority="65"/>
+    <w:lsdException w:name="Medium List 2 Accent 6" w:uiPriority="66"/>
+    <w:lsdException w:name="Medium Grid 1 Accent 6" w:uiPriority="67"/>
+    <w:lsdException w:name="Medium Grid 2 Accent 6" w:uiPriority="68"/>
+    <w:lsdException w:name="Medium Grid 3 Accent 6" w:uiPriority="69"/>
+    <w:lsdException w:name="Dark List Accent 6" w:uiPriority="70"/>
+    <w:lsdException w:name="Colorful Shading Accent 6" w:uiPriority="71"/>
+    <w:lsdException w:name="Colorful List Accent 6" w:uiPriority="72"/>
+    <w:lsdException w:name="Colorful Grid Accent 6" w:uiPriority="73"/>
+    <w:lsdException w:name="Subtle Emphasis" w:uiPriority="19" w:qFormat="1"/>
+    <w:lsdException w:name="Intense Emphasis" w:uiPriority="21" w:qFormat="1"/>
+    <w:lsdException w:name="Subtle Reference" w:uiPriority="31" w:qFormat="1"/>
+    <w:lsdException w:name="Intense Reference" w:uiPriority="32" w:qFormat="1"/>
+    <w:lsdException w:name="Book Title" w:uiPriority="33" w:qFormat="1"/>
+    <w:lsdException w:name="Bibliography" w:semiHidden="1" w:uiPriority="37" w:unhideWhenUsed="1"/>
+    <w:lsdException w:name="TOC Heading" w:semiHidden="1" w:uiPriority="39" w:unhideWhenUsed="1" w:qFormat="1"/>
+    <w:lsdException w:name="Plain Table 1" w:uiPriority="41"/>
+    <w:lsdException w:name="Plain Table 2" w:uiPriority="42"/>
+    <w:lsdException w:name="Plain Table 3" w:uiPriority="43"/>
+    <w:lsdException w:name="Plain Table 4" w:uiPriority="44"/>
+    <w:lsdException w:name="Plain Table 5" w:uiPriority="45"/>
+    <w:lsdException w:name="Grid Table Light" w:uiPriority="40"/>
+    <w:lsdException w:name="Grid Table 1 Light" w:uiPriority="46"/>
+    <w:lsdException w:name="Grid Table 2" w:uiPriority="47"/>
+    <w:lsdException w:name="Grid Table 3" w:uiPriority="48"/>
+    <w:lsdException w:name="Grid Table 4" w:uiPriority="49"/>
+    <w:lsdException w:name="Grid Table 5 Dark" w:uiPriority="50"/>
+    <w:lsdException w:name="Grid Table 6 Colorful" w:uiPriority="51"/>
+    <w:lsdException w:name="Grid Table 7 Colorful" w:uiPriority="52"/>
+    <w:lsdException w:name="Grid Table 1 Light Accent 1" w:uiPriority="46"/>
+    <w:lsdException w:name="Grid Table 2 Accent 1" w:uiPriority="47"/>
+    <w:lsdException w:name="Grid Table 3 Accent 1" w:uiPriority="48"/>
+    <w:lsdException w:name="Grid Table 4 Accent 1" w:uiPriority="49"/>
+    <w:lsdException w:name="Grid Table 5 Dark Accent 1" w:uiPriority="50"/>
+    <w:lsdException w:name="Grid Table 6 Colorful Accent 1" w:uiPriority="51"/>
+    <w:lsdException w:name="Grid Table 7 Colorful Accent 1" w:uiPriority="52"/>
+    <w:lsdException w:name="Grid Table 1 Light Accent 2" w:uiPriority="46"/>
+    <w:lsdException w:name="Grid Table 2 Accent 2" w:uiPriority="47"/>
+    <w:lsdException w:name="Grid Table 3 Accent 2" w:uiPriority="48"/>
+    <w:lsdException w:name="Grid Table 4 Accent 2" w:uiPriority="49"/>
+    <w:lsdException w:name="Grid Table 5 Dark Accent 2" w:uiPriority="50"/>
+    <w:lsdException w:name="Grid Table 6 Colorful Accent 2" w:uiPriority="51"/>
+    <w:lsdException w:name="Grid Table 7 Colorful Accent 2" w:uiPriority="52"/>
+    <w:lsdException w:name="Grid Table 1 Light Accent 3" w:uiPriority="46"/>
+    <w:lsdException w:name="Grid Table 2 Accent 3" w:uiPriority="47"/>
+    <w:lsdException w:name="Grid Table 3 Accent 3" w:uiPriority="48"/>
+    <w:lsdException w:name="Grid Table 4 Accent 3" w:uiPriority="49"/>
+    <w:lsdException w:name="Grid Table 5 Dark Accent 3" w:uiPriority="50"/>
+    <w:lsdException w:name="Grid Table 6 Colorful Accent 3" w:uiPriority="51"/>
+    <w:lsdException w:name="Grid Table 7 Colorful Accent 3" w:uiPriority="52"/>
+    <w:lsdException w:name="Grid Table 1 Light Accent 4" w:uiPriority="46"/>
+    <w:lsdException w:name="Grid Table 2 Accent 4" w:uiPriority="47"/>
+    <w:lsdException w:name="Grid Table 3 Accent 4" w:uiPriority="48"/>
+    <w:lsdException w:name="Grid Table 4 Accent 4" w:uiPriority="49"/>
+    <w:lsdException w:name="Grid Table 5 Dark Accent 4" w:uiPriority="50"/>
+    <w:lsdException w:name="Grid Table 6 Colorful Accent 4" w:uiPriority="51"/>
+    <w:lsdException w:name="Grid Table 7 Colorful Accent 4" w:uiPriority="52"/>
+    <w:lsdException w:name="Grid Table 1 Light Accent 5" w:uiPriority="46"/>
+    <w:lsdException w:name="Grid Table 2 Accent 5" w:uiPriority="47"/>
+    <w:lsdException w:name="Grid Table 3 Accent 5" w:uiPriority="48"/>
+    <w:lsdException w:name="Grid Table 4 Accent 5" w:uiPriority="49"/>
+    <w:lsdException w:name="Grid Table 5 Dark Accent 5" w:uiPriority="50"/>
+    <w:lsdException w:name="Grid Table 6 Colorful Accent 5" w:uiPriority="51"/>
+    <w:lsdException w:name="Grid Table 7 Colorful Accent 5" w:uiPriority="52"/>
+    <w:lsdException w:name="Grid Table 1 Light Accent 6" w:uiPriority="46"/>
+    <w:lsdException w:name="Grid Table 2 Accent 6" w:uiPriority="47"/>
+    <w:lsdException w:name="Grid Table 3 Accent 6" w:uiPriority="48"/>
+    <w:lsdException w:name="Grid Table 4 Accent 6" w:uiPriority="49"/>
+    <w:lsdException w:name="Grid Table 5 Dark Accent 6" w:uiPriority="50"/>
+    <w:lsdException w:name="Grid Table 6 Colorful Accent 6" w:uiPriority="51"/>
+    <w:lsdException w:name="Grid Table 7 Colorful Accent 6" w:uiPriority="52"/>
+    <w:lsdException w:name="List Table 1 Light" w:uiPriority="46"/>
+    <w:lsdException w:name="List Table 2" w:uiPriority="47"/>
+    <w:lsdException w:name="List Table 3" w:uiPriority="48"/>
+    <w:lsdException w:name="List Table 4" w:uiPriority="49"/>
+    <w:lsdException w:name="List Table 5 Dark" w:uiPriority="50"/>
+    <w:lsdException w:name="List Table 6 Colorful" w:uiPriority="51"/>
+    <w:lsdException w:name="List Table 7 Colorful" w:uiPriority="52"/>
+    <w:lsdException w:name="List Table 1 Light Accent 1" w:uiPriority="46"/>
+    <w:lsdException w:name="List Table 2 Accent 1" w:uiPriority="47"/>
+    <w:lsdException w:name="List Table 3 Accent 1" w:uiPriority="48"/>
+    <w:lsdException w:name="List Table 4 Accent 1" w:uiPriority="49"/>
+    <w:lsdException w:name="List Table 5 Dark Accent 1" w:uiPriority="50"/>
+    <w:lsdException w:name="List Table 6 Colorful Accent 1" w:uiPriority="51"/>
+    <w:lsdException w:name="List Table 7 Colorful Accent 1" w:uiPriority="52"/>
+    <w:lsdException w:name="List Table 1 Light Accent 2" w:uiPriority="46"/>
+    <w:lsdException w:name="List Table 2 Accent 2" w:uiPriority="47"/>
+    <w:lsdException w:name="List Table 3 Accent 2" w:uiPriority="48"/>
+    <w:lsdException w:name="List Table 4 Accent 2" w:uiPriority="49"/>
+    <w:lsdException w:name="List Table 5 Dark Accent 2" w:uiPriority="50"/>
+    <w:lsdException w:name="List Table 6 Colorful Accent 2" w:uiPriority="51"/>
+    <w:lsdException w:name="List Table 7 Colorful Accent 2" w:uiPriority="52"/>
+    <w:lsdException w:name="List Table 1 Light Accent 3" w:uiPriority="46"/>
+    <w:lsdException w:name="List Table 2 Accent 3" w:uiPriority="47"/>
+    <w:lsdException w:name="List Table 3 Accent 3" w:uiPriority="48"/>
+    <w:lsdException w:name="List Table 4 Accent 3" w:uiPriority="49"/>
+    <w:lsdException w:name="List Table 5 Dark Accent 3" w:uiPriority="50"/>
+    <w:lsdException w:name="List Table 6 Colorful Accent 3" w:uiPriority="51"/>
+    <w:lsdException w:name="List Table 7 Colorful Accent 3" w:uiPriority="52"/>
+    <w:lsdException w:name="List Table 1 Light Accent 4" w:uiPriority="46"/>
+    <w:lsdException w:name="List Table 2 Accent 4" w:uiPriority="47"/>
+    <w:lsdException w:name="List Table 3 Accent 4" w:uiPriority="48"/>
+    <w:lsdException w:name="List Table 4 Accent 4" w:uiPriority="49"/>
+    <w:lsdException w:name="List Table 5 Dark Accent 4" w:uiPriority="50"/>
+    <w:lsdException w:name="List Table 6 Colorful Accent 4" w:uiPriority="51"/>
+    <w:lsdException w:name="List Table 7 Colorful Accent 4" w:uiPriority="52"/>
+    <w:lsdException w:name="List Table 1 Light Accent 5" w:uiPriority="46"/>
+    <w:lsdException w:name="List Table 2 Accent 5" w:uiPriority="47"/>
+    <w:lsdException w:name="List Table 3 Accent 5" w:uiPriority="48"/>
+    <w:lsdException w:name="List Table 4 Accent 5" w:uiPriority="49"/>
+    <w:lsdException w:name="List Table 5 Dark Accent 5" w:uiPriority="50"/>
+    <w:lsdException w:name="List Table 6 Colorful Accent 5" w:uiPriority="51"/>
+    <w:lsdException w:name="List Table 7 Colorful Accent 5" w:uiPriority="52"/>
+    <w:lsdException w:name="List Table 1 Light Accent 6" w:uiPriority="46"/>
+    <w:lsdException w:name="List Table 2 Accent 6" w:uiPriority="47"/>
+    <w:lsdException w:name="List Table 3 Accent 6" w:uiPriority="48"/>
+    <w:lsdException w:name="List Table 4 Accent 6" w:uiPriority="49"/>
+    <w:lsdException w:name="List Table 5 Dark Accent 6" w:uiPriority="50"/>
+    <w:lsdException w:name="List Table 6 Colorful Accent 6" w:uiPriority="51"/>
+    <w:lsdException w:name="List Table 7 Colorful Accent 6" w:uiPriority="52"/>
+    <w:lsdException w:name="Mention" w:semiHidden="1" w:unhideWhenUsed="1"/>
+    <w:lsdException w:name="Smart Hyperlink" w:semiHidden="1" w:unhideWhenUsed="1"/>
+    <w:lsdException w:name="Hashtag" w:semiHidden="1" w:unhideWhenUsed="1"/>
+    <w:lsdException w:name="Unresolved Mention" w:semiHidden="1" w:unhideWhenUsed="1"/>
+    <w:lsdException w:name="Smart Link" w:semiHidden="1" w:unhideWhenUsed="1"/>
   </w:latentStyles>
   <w:style w:type="paragraph" w:default="1" w:styleId="Normal">
     <w:name w:val="Normal"/>
@@ -5479,7 +5333,7 @@
   <a:extraClrSchemeLst/>
   <a:extLst>
     <a:ext uri="{05A4C25C-085E-4340-85A3-A5531E510DB2}">
-      <thm15:themeFamily xmlns="" xmlns:thm15="http://schemas.microsoft.com/office/thememl/2012/main" name="Office Theme" id="{62F939B6-93AF-4DB8-9C6B-D6C7DFDC589F}" vid="{4A3C46E8-61CC-4603-A589-7422A47A8E4A}"/>
+      <thm15:themeFamily xmlns:thm15="http://schemas.microsoft.com/office/thememl/2012/main" name="Office Theme" id="{62F939B6-93AF-4DB8-9C6B-D6C7DFDC589F}" vid="{4A3C46E8-61CC-4603-A589-7422A47A8E4A}"/>
     </a:ext>
   </a:extLst>
 </a:theme>

--- a/5th sem/HS251TA-Principles of Management and Economics/Notes/Unit-3/FOME Unit 3B.docx
+++ b/5th sem/HS251TA-Principles of Management and Economics/Notes/Unit-3/FOME Unit 3B.docx
@@ -1799,7 +1799,7 @@
             <v:path o:extrusionok="f" gradientshapeok="t" o:connecttype="rect"/>
             <o:lock v:ext="edit" aspectratio="t"/>
           </v:shapetype>
-          <v:shape id="_x0000_i1025" type="#_x0000_t75" alt="The leadership Grid" style="width:409.8pt;height:360.6pt">
+          <v:shape id="_x0000_i1025" type="#_x0000_t75" alt="The leadership Grid" style="width:410pt;height:360.5pt">
             <v:imagedata r:id="rId5" r:href="rId6"/>
           </v:shape>
         </w:pict>
@@ -2152,6 +2152,7 @@
           <w:b/>
           <w:sz w:val="24"/>
           <w:szCs w:val="24"/>
+          <w:highlight w:val="yellow"/>
         </w:rPr>
         <w:t>Contingency Approaches</w:t>
       </w:r>
